--- a/Group 03_Final_Project.docx
+++ b/Group 03_Final_Project.docx
@@ -150,6 +150,9 @@
         <w:jc w:val="center"/>
       </w:pPr>
       <w:r>
+        <w:rPr>
+          <w:noProof/>
+        </w:rPr>
         <w:drawing>
           <wp:inline distT="0" distB="0" distL="0" distR="0" wp14:anchorId="798950BB" wp14:editId="0A2A1D61">
             <wp:extent cx="2927350" cy="2905173"/>
@@ -273,7 +276,6 @@
           <w:b/>
           <w:bCs/>
           <w:color w:val="595959" w:themeColor="text1" w:themeTint="A6"/>
-          <w:lang w:val="pt-BR"/>
         </w:rPr>
       </w:pPr>
       <w:r>
@@ -281,7 +283,6 @@
           <w:b/>
           <w:bCs/>
           <w:color w:val="595959" w:themeColor="text1" w:themeTint="A6"/>
-          <w:lang w:val="pt-BR"/>
         </w:rPr>
         <w:t>Fatima Barcina</w:t>
       </w:r>
@@ -290,7 +291,6 @@
           <w:b/>
           <w:bCs/>
           <w:color w:val="595959" w:themeColor="text1" w:themeTint="A6"/>
-          <w:lang w:val="pt-BR"/>
         </w:rPr>
         <w:t xml:space="preserve"> (</w:t>
       </w:r>
@@ -300,7 +300,6 @@
             <w:rStyle w:val="Hyperlink"/>
             <w:b/>
             <w:bCs/>
-            <w:lang w:val="pt-BR"/>
           </w:rPr>
           <w:t>fatima.barcina@stud.hslu.ch</w:t>
         </w:r>
@@ -310,7 +309,6 @@
           <w:b/>
           <w:bCs/>
           <w:color w:val="595959" w:themeColor="text1" w:themeTint="A6"/>
-          <w:lang w:val="pt-BR"/>
         </w:rPr>
         <w:t>)</w:t>
       </w:r>
@@ -539,7 +537,11 @@
     <w:sdt>
       <w:sdtPr>
         <w:rPr>
-          <w:lang w:val="de-DE"/>
+          <w:rFonts w:ascii="Calibri" w:eastAsia="Calibri" w:hAnsi="Calibri" w:cs="Calibri"/>
+          <w:color w:val="auto"/>
+          <w:sz w:val="22"/>
+          <w:szCs w:val="22"/>
+          <w:lang w:val="de-DE" w:eastAsia="en-US"/>
         </w:rPr>
         <w:id w:val="195592418"/>
         <w:docPartObj>
@@ -549,13 +551,8 @@
       </w:sdtPr>
       <w:sdtEndPr>
         <w:rPr>
-          <w:rFonts w:ascii="Calibri" w:eastAsia="Calibri" w:hAnsi="Calibri" w:cs="Calibri"/>
-          <w:b/>
-          <w:bCs/>
-          <w:color w:val="auto"/>
-          <w:sz w:val="22"/>
-          <w:szCs w:val="22"/>
-          <w:lang w:eastAsia="en-US"/>
+          <w:b/>
+          <w:bCs/>
         </w:rPr>
       </w:sdtEndPr>
       <w:sdtContent>
@@ -599,7 +596,7 @@
           <w:r>
             <w:fldChar w:fldCharType="separate"/>
           </w:r>
-          <w:hyperlink w:anchor="_Toc181630672" w:history="1">
+          <w:hyperlink w:anchor="_Toc181735582" w:history="1">
             <w:r>
               <w:rPr>
                 <w:rStyle w:val="Hyperlink"/>
@@ -626,7 +623,7 @@
                 <w:noProof/>
                 <w:webHidden/>
               </w:rPr>
-              <w:instrText xml:space="preserve"> PAGEREF _Toc181630672 \h </w:instrText>
+              <w:instrText xml:space="preserve"> PAGEREF _Toc181735582 \h </w:instrText>
             </w:r>
             <w:r>
               <w:rPr>
@@ -669,7 +666,7 @@
               <w:lang w:val="de-CH" w:eastAsia="de-CH"/>
             </w:rPr>
           </w:pPr>
-          <w:hyperlink w:anchor="_Toc181630673" w:history="1">
+          <w:hyperlink w:anchor="_Toc181735583" w:history="1">
             <w:r>
               <w:rPr>
                 <w:rStyle w:val="Hyperlink"/>
@@ -696,7 +693,7 @@
                 <w:noProof/>
                 <w:webHidden/>
               </w:rPr>
-              <w:instrText xml:space="preserve"> PAGEREF _Toc181630673 \h </w:instrText>
+              <w:instrText xml:space="preserve"> PAGEREF _Toc181735583 \h </w:instrText>
             </w:r>
             <w:r>
               <w:rPr>
@@ -739,7 +736,7 @@
               <w:lang w:val="de-CH" w:eastAsia="de-CH"/>
             </w:rPr>
           </w:pPr>
-          <w:hyperlink w:anchor="_Toc181630674" w:history="1">
+          <w:hyperlink w:anchor="_Toc181735584" w:history="1">
             <w:r>
               <w:rPr>
                 <w:rStyle w:val="Hyperlink"/>
@@ -766,7 +763,7 @@
                 <w:noProof/>
                 <w:webHidden/>
               </w:rPr>
-              <w:instrText xml:space="preserve"> PAGEREF _Toc181630674 \h </w:instrText>
+              <w:instrText xml:space="preserve"> PAGEREF _Toc181735584 \h </w:instrText>
             </w:r>
             <w:r>
               <w:rPr>
@@ -809,14 +806,23 @@
               <w:lang w:val="de-CH" w:eastAsia="de-CH"/>
             </w:rPr>
           </w:pPr>
-          <w:hyperlink w:anchor="_Toc181630675" w:history="1">
+          <w:hyperlink w:anchor="_Toc181735585" w:history="1">
             <w:r>
               <w:rPr>
                 <w:rStyle w:val="Hyperlink"/>
                 <w:rFonts w:cstheme="minorHAnsi"/>
                 <w:noProof/>
               </w:rPr>
-              <w:t>3.1 Data Collection</w:t>
+              <w:t xml:space="preserve">3.1 Data Collection </w:t>
+            </w:r>
+            <w:r>
+              <w:rPr>
+                <w:rStyle w:val="Hyperlink"/>
+                <w:rFonts w:cstheme="minorHAnsi"/>
+                <w:noProof/>
+                <w:highlight w:val="yellow"/>
+              </w:rPr>
+              <w:t>(Martina)</w:t>
             </w:r>
             <w:r>
               <w:rPr>
@@ -837,7 +843,7 @@
                 <w:noProof/>
                 <w:webHidden/>
               </w:rPr>
-              <w:instrText xml:space="preserve"> PAGEREF _Toc181630675 \h </w:instrText>
+              <w:instrText xml:space="preserve"> PAGEREF _Toc181735585 \h </w:instrText>
             </w:r>
             <w:r>
               <w:rPr>
@@ -880,7 +886,7 @@
               <w:lang w:val="de-CH" w:eastAsia="de-CH"/>
             </w:rPr>
           </w:pPr>
-          <w:hyperlink w:anchor="_Toc181630676" w:history="1">
+          <w:hyperlink w:anchor="_Toc181735586" w:history="1">
             <w:r>
               <w:rPr>
                 <w:rStyle w:val="Hyperlink"/>
@@ -908,7 +914,7 @@
                 <w:noProof/>
                 <w:webHidden/>
               </w:rPr>
-              <w:instrText xml:space="preserve"> PAGEREF _Toc181630676 \h </w:instrText>
+              <w:instrText xml:space="preserve"> PAGEREF _Toc181735586 \h </w:instrText>
             </w:r>
             <w:r>
               <w:rPr>
@@ -928,7 +934,7 @@
                 <w:noProof/>
                 <w:webHidden/>
               </w:rPr>
-              <w:t>2</w:t>
+              <w:t>3</w:t>
             </w:r>
             <w:r>
               <w:rPr>
@@ -951,7 +957,7 @@
               <w:lang w:val="de-CH" w:eastAsia="de-CH"/>
             </w:rPr>
           </w:pPr>
-          <w:hyperlink w:anchor="_Toc181630677" w:history="1">
+          <w:hyperlink w:anchor="_Toc181735587" w:history="1">
             <w:r>
               <w:rPr>
                 <w:rStyle w:val="Hyperlink"/>
@@ -979,7 +985,7 @@
                 <w:noProof/>
                 <w:webHidden/>
               </w:rPr>
-              <w:instrText xml:space="preserve"> PAGEREF _Toc181630677 \h </w:instrText>
+              <w:instrText xml:space="preserve"> PAGEREF _Toc181735587 \h </w:instrText>
             </w:r>
             <w:r>
               <w:rPr>
@@ -999,7 +1005,7 @@
                 <w:noProof/>
                 <w:webHidden/>
               </w:rPr>
-              <w:t>2</w:t>
+              <w:t>3</w:t>
             </w:r>
             <w:r>
               <w:rPr>
@@ -1022,7 +1028,7 @@
               <w:lang w:val="de-CH" w:eastAsia="de-CH"/>
             </w:rPr>
           </w:pPr>
-          <w:hyperlink w:anchor="_Toc181630678" w:history="1">
+          <w:hyperlink w:anchor="_Toc181735588" w:history="1">
             <w:r>
               <w:rPr>
                 <w:rStyle w:val="Hyperlink"/>
@@ -1049,7 +1055,7 @@
                 <w:noProof/>
                 <w:webHidden/>
               </w:rPr>
-              <w:instrText xml:space="preserve"> PAGEREF _Toc181630678 \h </w:instrText>
+              <w:instrText xml:space="preserve"> PAGEREF _Toc181735588 \h </w:instrText>
             </w:r>
             <w:r>
               <w:rPr>
@@ -1092,7 +1098,7 @@
               <w:lang w:val="de-CH" w:eastAsia="de-CH"/>
             </w:rPr>
           </w:pPr>
-          <w:hyperlink w:anchor="_Toc181630679" w:history="1">
+          <w:hyperlink w:anchor="_Toc181735589" w:history="1">
             <w:r>
               <w:rPr>
                 <w:rStyle w:val="Hyperlink"/>
@@ -1120,7 +1126,7 @@
                 <w:noProof/>
                 <w:webHidden/>
               </w:rPr>
-              <w:instrText xml:space="preserve"> PAGEREF _Toc181630679 \h </w:instrText>
+              <w:instrText xml:space="preserve"> PAGEREF _Toc181735589 \h </w:instrText>
             </w:r>
             <w:r>
               <w:rPr>
@@ -1163,7 +1169,7 @@
               <w:lang w:val="de-CH" w:eastAsia="de-CH"/>
             </w:rPr>
           </w:pPr>
-          <w:hyperlink w:anchor="_Toc181630680" w:history="1">
+          <w:hyperlink w:anchor="_Toc181735590" w:history="1">
             <w:r>
               <w:rPr>
                 <w:rStyle w:val="Hyperlink"/>
@@ -1191,7 +1197,7 @@
                 <w:noProof/>
                 <w:webHidden/>
               </w:rPr>
-              <w:instrText xml:space="preserve"> PAGEREF _Toc181630680 \h </w:instrText>
+              <w:instrText xml:space="preserve"> PAGEREF _Toc181735590 \h </w:instrText>
             </w:r>
             <w:r>
               <w:rPr>
@@ -1234,7 +1240,7 @@
               <w:lang w:val="de-CH" w:eastAsia="de-CH"/>
             </w:rPr>
           </w:pPr>
-          <w:hyperlink w:anchor="_Toc181630681" w:history="1">
+          <w:hyperlink w:anchor="_Toc181735591" w:history="1">
             <w:r>
               <w:rPr>
                 <w:rStyle w:val="Hyperlink"/>
@@ -1262,7 +1268,7 @@
                 <w:noProof/>
                 <w:webHidden/>
               </w:rPr>
-              <w:instrText xml:space="preserve"> PAGEREF _Toc181630681 \h </w:instrText>
+              <w:instrText xml:space="preserve"> PAGEREF _Toc181735591 \h </w:instrText>
             </w:r>
             <w:r>
               <w:rPr>
@@ -1305,7 +1311,7 @@
               <w:lang w:val="de-CH" w:eastAsia="de-CH"/>
             </w:rPr>
           </w:pPr>
-          <w:hyperlink w:anchor="_Toc181630682" w:history="1">
+          <w:hyperlink w:anchor="_Toc181735592" w:history="1">
             <w:r>
               <w:rPr>
                 <w:rStyle w:val="Hyperlink"/>
@@ -1332,7 +1338,7 @@
                 <w:noProof/>
                 <w:webHidden/>
               </w:rPr>
-              <w:instrText xml:space="preserve"> PAGEREF _Toc181630682 \h </w:instrText>
+              <w:instrText xml:space="preserve"> PAGEREF _Toc181735592 \h </w:instrText>
             </w:r>
             <w:r>
               <w:rPr>
@@ -1375,7 +1381,7 @@
               <w:lang w:val="de-CH" w:eastAsia="de-CH"/>
             </w:rPr>
           </w:pPr>
-          <w:hyperlink w:anchor="_Toc181630683" w:history="1">
+          <w:hyperlink w:anchor="_Toc181735593" w:history="1">
             <w:r>
               <w:rPr>
                 <w:rStyle w:val="Hyperlink"/>
@@ -1402,7 +1408,7 @@
                 <w:noProof/>
                 <w:webHidden/>
               </w:rPr>
-              <w:instrText xml:space="preserve"> PAGEREF _Toc181630683 \h </w:instrText>
+              <w:instrText xml:space="preserve"> PAGEREF _Toc181735593 \h </w:instrText>
             </w:r>
             <w:r>
               <w:rPr>
@@ -1445,7 +1451,7 @@
               <w:lang w:val="de-CH" w:eastAsia="de-CH"/>
             </w:rPr>
           </w:pPr>
-          <w:hyperlink w:anchor="_Toc181630684" w:history="1">
+          <w:hyperlink w:anchor="_Toc181735594" w:history="1">
             <w:r>
               <w:rPr>
                 <w:rStyle w:val="Hyperlink"/>
@@ -1473,7 +1479,7 @@
                 <w:noProof/>
                 <w:webHidden/>
               </w:rPr>
-              <w:instrText xml:space="preserve"> PAGEREF _Toc181630684 \h </w:instrText>
+              <w:instrText xml:space="preserve"> PAGEREF _Toc181735594 \h </w:instrText>
             </w:r>
             <w:r>
               <w:rPr>
@@ -1516,7 +1522,7 @@
               <w:lang w:val="de-CH" w:eastAsia="de-CH"/>
             </w:rPr>
           </w:pPr>
-          <w:hyperlink w:anchor="_Toc181630685" w:history="1">
+          <w:hyperlink w:anchor="_Toc181735595" w:history="1">
             <w:r>
               <w:rPr>
                 <w:rStyle w:val="Hyperlink"/>
@@ -1543,7 +1549,7 @@
                 <w:noProof/>
                 <w:webHidden/>
               </w:rPr>
-              <w:instrText xml:space="preserve"> PAGEREF _Toc181630685 \h </w:instrText>
+              <w:instrText xml:space="preserve"> PAGEREF _Toc181735595 \h </w:instrText>
             </w:r>
             <w:r>
               <w:rPr>
@@ -1586,7 +1592,7 @@
               <w:lang w:val="de-CH" w:eastAsia="de-CH"/>
             </w:rPr>
           </w:pPr>
-          <w:hyperlink w:anchor="_Toc181630686" w:history="1">
+          <w:hyperlink w:anchor="_Toc181735596" w:history="1">
             <w:r>
               <w:rPr>
                 <w:rStyle w:val="Hyperlink"/>
@@ -1614,7 +1620,7 @@
                 <w:noProof/>
                 <w:webHidden/>
               </w:rPr>
-              <w:instrText xml:space="preserve"> PAGEREF _Toc181630686 \h </w:instrText>
+              <w:instrText xml:space="preserve"> PAGEREF _Toc181735596 \h </w:instrText>
             </w:r>
             <w:r>
               <w:rPr>
@@ -1657,7 +1663,7 @@
               <w:lang w:val="de-CH" w:eastAsia="de-CH"/>
             </w:rPr>
           </w:pPr>
-          <w:hyperlink w:anchor="_Toc181630687" w:history="1">
+          <w:hyperlink w:anchor="_Toc181735597" w:history="1">
             <w:r>
               <w:rPr>
                 <w:rStyle w:val="Hyperlink"/>
@@ -1685,7 +1691,7 @@
                 <w:noProof/>
                 <w:webHidden/>
               </w:rPr>
-              <w:instrText xml:space="preserve"> PAGEREF _Toc181630687 \h </w:instrText>
+              <w:instrText xml:space="preserve"> PAGEREF _Toc181735597 \h </w:instrText>
             </w:r>
             <w:r>
               <w:rPr>
@@ -1728,14 +1734,23 @@
               <w:lang w:val="de-CH" w:eastAsia="de-CH"/>
             </w:rPr>
           </w:pPr>
-          <w:hyperlink w:anchor="_Toc181630688" w:history="1">
+          <w:hyperlink w:anchor="_Toc181735598" w:history="1">
             <w:r>
               <w:rPr>
                 <w:rStyle w:val="Hyperlink"/>
                 <w:rFonts w:cstheme="minorHAnsi"/>
                 <w:noProof/>
               </w:rPr>
-              <w:t>5.3 Potential Future Steps to Improve</w:t>
+              <w:t xml:space="preserve">5.3 Potential Future Steps to Improve </w:t>
+            </w:r>
+            <w:r>
+              <w:rPr>
+                <w:rStyle w:val="Hyperlink"/>
+                <w:rFonts w:cstheme="minorHAnsi"/>
+                <w:noProof/>
+                <w:highlight w:val="yellow"/>
+              </w:rPr>
+              <w:t>(Cata)</w:t>
             </w:r>
             <w:r>
               <w:rPr>
@@ -1756,7 +1771,7 @@
                 <w:noProof/>
                 <w:webHidden/>
               </w:rPr>
-              <w:instrText xml:space="preserve"> PAGEREF _Toc181630688 \h </w:instrText>
+              <w:instrText xml:space="preserve"> PAGEREF _Toc181735598 \h </w:instrText>
             </w:r>
             <w:r>
               <w:rPr>
@@ -1776,7 +1791,7 @@
                 <w:noProof/>
                 <w:webHidden/>
               </w:rPr>
-              <w:t>3</w:t>
+              <w:t>4</w:t>
             </w:r>
             <w:r>
               <w:rPr>
@@ -1831,7 +1846,7 @@
         <w:spacing w:before="0" w:after="20"/>
         <w:ind w:left="432" w:hanging="432"/>
       </w:pPr>
-      <w:bookmarkStart w:id="0" w:name="_Toc181630672"/>
+      <w:bookmarkStart w:id="0" w:name="_Toc181735582"/>
       <w:r>
         <w:lastRenderedPageBreak/>
         <w:t xml:space="preserve">1. </w:t>
@@ -1909,7 +1924,7 @@
         <w:spacing w:before="0" w:after="20"/>
         <w:ind w:left="431" w:hanging="431"/>
       </w:pPr>
-      <w:bookmarkStart w:id="1" w:name="_Toc181630673"/>
+      <w:bookmarkStart w:id="1" w:name="_Toc181735583"/>
       <w:r>
         <w:t xml:space="preserve">2. </w:t>
       </w:r>
@@ -1948,44 +1963,30 @@
           <w:i/>
           <w:iCs/>
         </w:rPr>
-        <w:t>1. Which supermarket has</w:t>
-      </w:r>
-      <w:r>
+        <w:t xml:space="preserve">1. Which supermarket has the most competitive prices? </w:t>
+      </w:r>
+    </w:p>
+    <w:p>
+      <w:pPr>
         <w:rPr>
           <w:i/>
           <w:iCs/>
         </w:rPr>
-        <w:t xml:space="preserve"> </w:t>
-      </w:r>
+      </w:pPr>
       <w:r>
         <w:rPr>
           <w:i/>
           <w:iCs/>
         </w:rPr>
-        <w:t xml:space="preserve">the most competitive prices? </w:t>
-      </w:r>
-    </w:p>
-    <w:p>
-      <w:pPr>
+        <w:t xml:space="preserve">2. Which competitor offers more brands across distinct categories? </w:t>
+      </w:r>
+    </w:p>
+    <w:p>
+      <w:r>
         <w:rPr>
           <w:i/>
           <w:iCs/>
         </w:rPr>
-      </w:pPr>
-      <w:r>
-        <w:rPr>
-          <w:i/>
-          <w:iCs/>
-        </w:rPr>
-        <w:t xml:space="preserve">2. Which competitor offers more brands across distinct categories? </w:t>
-      </w:r>
-    </w:p>
-    <w:p>
-      <w:r>
-        <w:rPr>
-          <w:i/>
-          <w:iCs/>
-        </w:rPr>
         <w:t>3. How much more expensive are own brands compared to traditional brands for each competitor</w:t>
       </w:r>
       <w:r>
@@ -2003,10 +2004,7 @@
         <w:jc w:val="both"/>
       </w:pPr>
       <w:r>
-        <w:t>The approach to answering these three main questions and the analysis conducted are detailed in Chapter 3.3 of this report</w:t>
-      </w:r>
-      <w:r>
-        <w:t>.</w:t>
+        <w:t>The approach to answering these three main questions and the analysis conducted are detailed in Chapter 3.3 of this report.</w:t>
       </w:r>
     </w:p>
     <w:p>
@@ -2019,7 +2017,7 @@
         <w:spacing w:afterLines="20" w:after="48"/>
         <w:ind w:left="432" w:hanging="432"/>
       </w:pPr>
-      <w:bookmarkStart w:id="2" w:name="_Toc181630674"/>
+      <w:bookmarkStart w:id="2" w:name="_Toc181735584"/>
       <w:r>
         <w:t xml:space="preserve">3. </w:t>
       </w:r>
@@ -2057,7 +2055,7 @@
           <w:szCs w:val="24"/>
         </w:rPr>
       </w:pPr>
-      <w:bookmarkStart w:id="3" w:name="_Toc181630675"/>
+      <w:bookmarkStart w:id="3" w:name="_Toc181735585"/>
       <w:r>
         <w:rPr>
           <w:rFonts w:asciiTheme="minorHAnsi" w:hAnsiTheme="minorHAnsi" w:cstheme="minorHAnsi"/>
@@ -2079,6 +2077,29 @@
           <w:szCs w:val="24"/>
         </w:rPr>
         <w:t>.1 Data Collection</w:t>
+      </w:r>
+      <w:r>
+        <w:rPr>
+          <w:rFonts w:asciiTheme="minorHAnsi" w:hAnsiTheme="minorHAnsi" w:cstheme="minorHAnsi"/>
+          <w:b/>
+          <w:bCs/>
+          <w:color w:val="auto"/>
+          <w:sz w:val="24"/>
+          <w:szCs w:val="24"/>
+        </w:rPr>
+        <w:t xml:space="preserve"> </w:t>
+      </w:r>
+      <w:r>
+        <w:rPr>
+          <w:rFonts w:asciiTheme="minorHAnsi" w:hAnsiTheme="minorHAnsi" w:cstheme="minorHAnsi"/>
+          <w:b/>
+          <w:bCs/>
+          <w:color w:val="auto"/>
+          <w:sz w:val="24"/>
+          <w:szCs w:val="24"/>
+          <w:highlight w:val="yellow"/>
+        </w:rPr>
+        <w:t>(Martina)</w:t>
       </w:r>
       <w:bookmarkEnd w:id="3"/>
     </w:p>
@@ -2098,7 +2119,13 @@
         <w:t xml:space="preserve">Use of </w:t>
       </w:r>
       <w:r>
-        <w:t>Selenium and Beautiful Soup)</w:t>
+        <w:t>Selenium and Beautiful Soup</w:t>
+      </w:r>
+      <w:r>
+        <w:t xml:space="preserve"> and Pandas</w:t>
+      </w:r>
+      <w:r>
+        <w:t>)</w:t>
       </w:r>
     </w:p>
     <w:p>
@@ -2125,6 +2152,9 @@
         <w:jc w:val="center"/>
       </w:pPr>
       <w:r>
+        <w:rPr>
+          <w:noProof/>
+        </w:rPr>
         <w:drawing>
           <wp:inline distT="0" distB="0" distL="0" distR="0" wp14:anchorId="06C93BA2" wp14:editId="021514E3">
             <wp:extent cx="4578350" cy="2454262"/>
@@ -2175,24 +2205,14 @@
       <w:r>
         <w:t xml:space="preserve">Figure </w:t>
       </w:r>
-      <w:r>
-        <w:fldChar w:fldCharType="begin"/>
-      </w:r>
-      <w:r>
-        <w:instrText xml:space="preserve"> SEQ Figure \* ARABIC </w:instrText>
-      </w:r>
-      <w:r>
-        <w:fldChar w:fldCharType="separate"/>
-      </w:r>
-      <w:r>
-        <w:rPr>
-          <w:noProof/>
-        </w:rPr>
-        <w:t>1</w:t>
-      </w:r>
-      <w:r>
-        <w:fldChar w:fldCharType="end"/>
-      </w:r>
+      <w:fldSimple w:instr=" SEQ Figure \* ARABIC ">
+        <w:r>
+          <w:rPr>
+            <w:noProof/>
+          </w:rPr>
+          <w:t>1</w:t>
+        </w:r>
+      </w:fldSimple>
       <w:r>
         <w:rPr>
           <w:lang w:val="es-CL"/>
@@ -2229,8 +2249,32 @@
     </w:p>
     <w:p>
       <w:pPr>
+        <w:pStyle w:val="Listenabsatz"/>
+        <w:numPr>
+          <w:ilvl w:val="0"/>
+          <w:numId w:val="18"/>
+        </w:numPr>
         <w:jc w:val="both"/>
       </w:pPr>
+      <w:r>
+        <w:t xml:space="preserve">Structure of the </w:t>
+      </w:r>
+      <w:proofErr w:type="spellStart"/>
+      <w:r>
+        <w:t>DataFrame</w:t>
+      </w:r>
+      <w:proofErr w:type="spellEnd"/>
+      <w:r>
+        <w:t xml:space="preserve"> (What we added, calculated, </w:t>
+      </w:r>
+      <w:proofErr w:type="spellStart"/>
+      <w:r>
+        <w:t>etc</w:t>
+      </w:r>
+      <w:proofErr w:type="spellEnd"/>
+      <w:r>
+        <w:t>)</w:t>
+      </w:r>
     </w:p>
     <w:p>
       <w:pPr>
@@ -2252,7 +2296,7 @@
           <w:szCs w:val="24"/>
         </w:rPr>
       </w:pPr>
-      <w:bookmarkStart w:id="4" w:name="_Toc181630676"/>
+      <w:bookmarkStart w:id="4" w:name="_Toc181735586"/>
       <w:r>
         <w:rPr>
           <w:rFonts w:asciiTheme="minorHAnsi" w:hAnsiTheme="minorHAnsi" w:cstheme="minorHAnsi"/>
@@ -2311,92 +2355,40 @@
       <w:r>
         <w:t>Cleaning, formatting and structure of the scraped data for the analysis</w:t>
       </w:r>
-    </w:p>
-    <w:p>
-      <w:pPr>
-        <w:jc w:val="both"/>
-      </w:pPr>
-    </w:p>
-    <w:p>
-      <w:pPr>
-        <w:pStyle w:val="berschrift2"/>
-        <w:jc w:val="both"/>
-        <w:rPr>
-          <w:rFonts w:asciiTheme="minorHAnsi" w:hAnsiTheme="minorHAnsi" w:cstheme="minorHAnsi"/>
-          <w:b/>
-          <w:bCs/>
-          <w:color w:val="auto"/>
-          <w:sz w:val="24"/>
-          <w:szCs w:val="24"/>
-        </w:rPr>
-      </w:pPr>
-      <w:bookmarkStart w:id="5" w:name="_Toc181630677"/>
-      <w:r>
-        <w:rPr>
-          <w:rFonts w:asciiTheme="minorHAnsi" w:hAnsiTheme="minorHAnsi" w:cstheme="minorHAnsi"/>
-          <w:b/>
-          <w:bCs/>
-          <w:color w:val="auto"/>
-          <w:sz w:val="24"/>
-          <w:szCs w:val="24"/>
-        </w:rPr>
-        <w:t>3</w:t>
-      </w:r>
-      <w:r>
-        <w:rPr>
-          <w:rFonts w:asciiTheme="minorHAnsi" w:hAnsiTheme="minorHAnsi" w:cstheme="minorHAnsi"/>
-          <w:b/>
-          <w:bCs/>
-          <w:color w:val="auto"/>
-          <w:sz w:val="24"/>
-          <w:szCs w:val="24"/>
-        </w:rPr>
-        <w:t>.</w:t>
-      </w:r>
-      <w:r>
-        <w:rPr>
-          <w:rFonts w:asciiTheme="minorHAnsi" w:hAnsiTheme="minorHAnsi" w:cstheme="minorHAnsi"/>
-          <w:b/>
-          <w:bCs/>
-          <w:color w:val="auto"/>
-          <w:sz w:val="24"/>
-          <w:szCs w:val="24"/>
-        </w:rPr>
-        <w:t>3</w:t>
-      </w:r>
-      <w:r>
-        <w:rPr>
-          <w:rFonts w:asciiTheme="minorHAnsi" w:hAnsiTheme="minorHAnsi" w:cstheme="minorHAnsi"/>
-          <w:b/>
-          <w:bCs/>
-          <w:color w:val="auto"/>
-          <w:sz w:val="24"/>
-          <w:szCs w:val="24"/>
-        </w:rPr>
+      <w:r>
         <w:t xml:space="preserve"> </w:t>
       </w:r>
       <w:r>
         <w:rPr>
-          <w:rFonts w:asciiTheme="minorHAnsi" w:hAnsiTheme="minorHAnsi" w:cstheme="minorHAnsi"/>
-          <w:b/>
-          <w:bCs/>
-          <w:color w:val="auto"/>
-          <w:sz w:val="24"/>
-          <w:szCs w:val="24"/>
-        </w:rPr>
-        <w:t>Analysis</w:t>
-      </w:r>
-      <w:bookmarkEnd w:id="5"/>
-      <w:r>
-        <w:rPr>
-          <w:rFonts w:asciiTheme="minorHAnsi" w:hAnsiTheme="minorHAnsi" w:cstheme="minorHAnsi"/>
-          <w:b/>
-          <w:bCs/>
-          <w:color w:val="auto"/>
-          <w:sz w:val="24"/>
-          <w:szCs w:val="24"/>
-        </w:rPr>
-        <w:t xml:space="preserve"> </w:t>
+          <w:highlight w:val="yellow"/>
+        </w:rPr>
+        <w:t>(</w:t>
+      </w:r>
+      <w:r>
+        <w:rPr>
+          <w:highlight w:val="yellow"/>
+        </w:rPr>
+        <w:t xml:space="preserve">Martina – </w:t>
+      </w:r>
+      <w:proofErr w:type="spellStart"/>
+      <w:r>
+        <w:rPr>
+          <w:highlight w:val="yellow"/>
+        </w:rPr>
+        <w:t>Cata</w:t>
+      </w:r>
+      <w:proofErr w:type="spellEnd"/>
+      <w:r>
+        <w:rPr>
+          <w:highlight w:val="yellow"/>
+        </w:rPr>
+        <w:t xml:space="preserve"> - Fatima</w:t>
+      </w:r>
+      <w:r>
+        <w:rPr>
+          <w:highlight w:val="yellow"/>
+        </w:rPr>
+        <w:t>)</w:t>
       </w:r>
     </w:p>
     <w:p>
@@ -2409,6 +2401,104 @@
         <w:jc w:val="both"/>
       </w:pPr>
       <w:r>
+        <w:t xml:space="preserve">Missing Values </w:t>
+      </w:r>
+      <w:r>
+        <w:t xml:space="preserve">(strange things) </w:t>
+      </w:r>
+      <w:r>
+        <w:rPr>
+          <w:highlight w:val="yellow"/>
+        </w:rPr>
+        <w:t>(Fatima)</w:t>
+      </w:r>
+    </w:p>
+    <w:p>
+      <w:pPr>
+        <w:jc w:val="both"/>
+      </w:pPr>
+    </w:p>
+    <w:p>
+      <w:pPr>
+        <w:pStyle w:val="berschrift2"/>
+        <w:jc w:val="both"/>
+        <w:rPr>
+          <w:rFonts w:asciiTheme="minorHAnsi" w:hAnsiTheme="minorHAnsi" w:cstheme="minorHAnsi"/>
+          <w:b/>
+          <w:bCs/>
+          <w:color w:val="auto"/>
+          <w:sz w:val="24"/>
+          <w:szCs w:val="24"/>
+        </w:rPr>
+      </w:pPr>
+      <w:bookmarkStart w:id="5" w:name="_Toc181735587"/>
+      <w:r>
+        <w:rPr>
+          <w:rFonts w:asciiTheme="minorHAnsi" w:hAnsiTheme="minorHAnsi" w:cstheme="minorHAnsi"/>
+          <w:b/>
+          <w:bCs/>
+          <w:color w:val="auto"/>
+          <w:sz w:val="24"/>
+          <w:szCs w:val="24"/>
+        </w:rPr>
+        <w:t>3</w:t>
+      </w:r>
+      <w:r>
+        <w:rPr>
+          <w:rFonts w:asciiTheme="minorHAnsi" w:hAnsiTheme="minorHAnsi" w:cstheme="minorHAnsi"/>
+          <w:b/>
+          <w:bCs/>
+          <w:color w:val="auto"/>
+          <w:sz w:val="24"/>
+          <w:szCs w:val="24"/>
+        </w:rPr>
+        <w:t>.</w:t>
+      </w:r>
+      <w:r>
+        <w:rPr>
+          <w:rFonts w:asciiTheme="minorHAnsi" w:hAnsiTheme="minorHAnsi" w:cstheme="minorHAnsi"/>
+          <w:b/>
+          <w:bCs/>
+          <w:color w:val="auto"/>
+          <w:sz w:val="24"/>
+          <w:szCs w:val="24"/>
+        </w:rPr>
+        <w:t>3</w:t>
+      </w:r>
+      <w:r>
+        <w:rPr>
+          <w:rFonts w:asciiTheme="minorHAnsi" w:hAnsiTheme="minorHAnsi" w:cstheme="minorHAnsi"/>
+          <w:b/>
+          <w:bCs/>
+          <w:color w:val="auto"/>
+          <w:sz w:val="24"/>
+          <w:szCs w:val="24"/>
+        </w:rPr>
+        <w:t xml:space="preserve"> Analysis</w:t>
+      </w:r>
+      <w:bookmarkEnd w:id="5"/>
+      <w:r>
+        <w:rPr>
+          <w:rFonts w:asciiTheme="minorHAnsi" w:hAnsiTheme="minorHAnsi" w:cstheme="minorHAnsi"/>
+          <w:b/>
+          <w:bCs/>
+          <w:color w:val="auto"/>
+          <w:sz w:val="24"/>
+          <w:szCs w:val="24"/>
+        </w:rPr>
+        <w:t xml:space="preserve"> </w:t>
+      </w:r>
+    </w:p>
+    <w:p>
+      <w:pPr>
+        <w:pStyle w:val="Listenabsatz"/>
+        <w:numPr>
+          <w:ilvl w:val="0"/>
+          <w:numId w:val="13"/>
+        </w:numPr>
+        <w:jc w:val="both"/>
+      </w:pPr>
+      <w:r>
         <w:t>Description of how we addressed each research question</w:t>
       </w:r>
     </w:p>
@@ -2439,6 +2529,15 @@
       <w:r>
         <w:t>Actual prices)</w:t>
       </w:r>
+      <w:r>
+        <w:t xml:space="preserve"> </w:t>
+      </w:r>
+      <w:r>
+        <w:rPr>
+          <w:highlight w:val="yellow"/>
+        </w:rPr>
+        <w:t>(Fatima)</w:t>
+      </w:r>
     </w:p>
     <w:p>
       <w:pPr>
@@ -2452,6 +2551,15 @@
       <w:r>
         <w:t>Number of brands per Category</w:t>
       </w:r>
+      <w:r>
+        <w:t xml:space="preserve"> </w:t>
+      </w:r>
+      <w:r>
+        <w:rPr>
+          <w:highlight w:val="yellow"/>
+        </w:rPr>
+        <w:t>(Martina)</w:t>
+      </w:r>
     </w:p>
     <w:p>
       <w:pPr>
@@ -2489,6 +2597,29 @@
       <w:r>
         <w:t xml:space="preserve"> Budget,) to analyze the pricing convenience.</w:t>
       </w:r>
+      <w:r>
+        <w:t xml:space="preserve"> </w:t>
+      </w:r>
+      <w:r>
+        <w:rPr>
+          <w:highlight w:val="yellow"/>
+        </w:rPr>
+        <w:t>(</w:t>
+      </w:r>
+      <w:proofErr w:type="spellStart"/>
+      <w:r>
+        <w:rPr>
+          <w:highlight w:val="yellow"/>
+        </w:rPr>
+        <w:t>Cata</w:t>
+      </w:r>
+      <w:proofErr w:type="spellEnd"/>
+      <w:r>
+        <w:rPr>
+          <w:highlight w:val="yellow"/>
+        </w:rPr>
+        <w:t>)</w:t>
+      </w:r>
     </w:p>
     <w:p>
       <w:pPr>
@@ -2509,6 +2640,29 @@
       <w:r>
         <w:t>EDA Analysis</w:t>
       </w:r>
+      <w:r>
+        <w:t xml:space="preserve"> </w:t>
+      </w:r>
+      <w:r>
+        <w:rPr>
+          <w:highlight w:val="yellow"/>
+        </w:rPr>
+        <w:t>(</w:t>
+      </w:r>
+      <w:proofErr w:type="spellStart"/>
+      <w:r>
+        <w:rPr>
+          <w:highlight w:val="yellow"/>
+        </w:rPr>
+        <w:t>Cata</w:t>
+      </w:r>
+      <w:proofErr w:type="spellEnd"/>
+      <w:r>
+        <w:rPr>
+          <w:highlight w:val="yellow"/>
+        </w:rPr>
+        <w:t>)</w:t>
+      </w:r>
     </w:p>
     <w:p>
       <w:pPr>
@@ -2551,7 +2705,7 @@
         </w:numPr>
         <w:ind w:left="432" w:hanging="432"/>
       </w:pPr>
-      <w:bookmarkStart w:id="6" w:name="_Toc181630678"/>
+      <w:bookmarkStart w:id="6" w:name="_Toc181735588"/>
       <w:r>
         <w:t>4</w:t>
       </w:r>
@@ -2581,7 +2735,7 @@
           <w:szCs w:val="24"/>
         </w:rPr>
       </w:pPr>
-      <w:bookmarkStart w:id="7" w:name="_Toc181630679"/>
+      <w:bookmarkStart w:id="7" w:name="_Toc181735589"/>
       <w:r>
         <w:rPr>
           <w:rFonts w:asciiTheme="minorHAnsi" w:hAnsiTheme="minorHAnsi" w:cstheme="minorHAnsi"/>
@@ -2648,6 +2802,15 @@
       <w:r>
         <w:t xml:space="preserve"> Plot</w:t>
       </w:r>
+      <w:r>
+        <w:t xml:space="preserve"> </w:t>
+      </w:r>
+      <w:r>
+        <w:rPr>
+          <w:highlight w:val="yellow"/>
+        </w:rPr>
+        <w:t>(Fatima)</w:t>
+      </w:r>
     </w:p>
     <w:p>
       <w:pPr>
@@ -2667,6 +2830,15 @@
       <w:r>
         <w:t xml:space="preserve"> Plot</w:t>
       </w:r>
+      <w:r>
+        <w:t xml:space="preserve"> </w:t>
+      </w:r>
+      <w:r>
+        <w:rPr>
+          <w:highlight w:val="yellow"/>
+        </w:rPr>
+        <w:t>(Martina)</w:t>
+      </w:r>
     </w:p>
     <w:p>
       <w:pPr>
@@ -2689,6 +2861,29 @@
       <w:r>
         <w:t xml:space="preserve"> Plot</w:t>
       </w:r>
+      <w:r>
+        <w:t xml:space="preserve"> </w:t>
+      </w:r>
+      <w:r>
+        <w:rPr>
+          <w:highlight w:val="yellow"/>
+        </w:rPr>
+        <w:t>(</w:t>
+      </w:r>
+      <w:proofErr w:type="spellStart"/>
+      <w:r>
+        <w:rPr>
+          <w:highlight w:val="yellow"/>
+        </w:rPr>
+        <w:t>Cata</w:t>
+      </w:r>
+      <w:proofErr w:type="spellEnd"/>
+      <w:r>
+        <w:rPr>
+          <w:highlight w:val="yellow"/>
+        </w:rPr>
+        <w:t>)</w:t>
+      </w:r>
     </w:p>
     <w:p>
       <w:pPr>
@@ -2717,7 +2912,7 @@
           <w:szCs w:val="24"/>
         </w:rPr>
       </w:pPr>
-      <w:bookmarkStart w:id="8" w:name="_Toc181630680"/>
+      <w:bookmarkStart w:id="8" w:name="_Toc181735590"/>
       <w:r>
         <w:rPr>
           <w:rFonts w:asciiTheme="minorHAnsi" w:hAnsiTheme="minorHAnsi" w:cstheme="minorHAnsi"/>
@@ -2765,6 +2960,31 @@
       <w:r>
         <w:t>Summary of the main key insights of the plots above</w:t>
       </w:r>
+      <w:r>
+        <w:t xml:space="preserve"> </w:t>
+      </w:r>
+      <w:r>
+        <w:rPr>
+          <w:highlight w:val="yellow"/>
+        </w:rPr>
+        <w:t xml:space="preserve">(Fatima, Martina, </w:t>
+      </w:r>
+      <w:proofErr w:type="spellStart"/>
+      <w:proofErr w:type="gramStart"/>
+      <w:r>
+        <w:rPr>
+          <w:highlight w:val="yellow"/>
+        </w:rPr>
+        <w:t>Cata</w:t>
+      </w:r>
+      <w:proofErr w:type="spellEnd"/>
+      <w:r>
+        <w:rPr>
+          <w:highlight w:val="yellow"/>
+        </w:rPr>
+        <w:t xml:space="preserve"> )</w:t>
+      </w:r>
+      <w:proofErr w:type="gramEnd"/>
     </w:p>
     <w:p>
       <w:pPr>
@@ -2793,7 +3013,7 @@
           <w:szCs w:val="24"/>
         </w:rPr>
       </w:pPr>
-      <w:bookmarkStart w:id="9" w:name="_Toc181630681"/>
+      <w:bookmarkStart w:id="9" w:name="_Toc181735591"/>
       <w:r>
         <w:rPr>
           <w:rFonts w:asciiTheme="minorHAnsi" w:hAnsiTheme="minorHAnsi" w:cstheme="minorHAnsi"/>
@@ -2852,7 +3072,7 @@
           <w:szCs w:val="22"/>
         </w:rPr>
       </w:pPr>
-      <w:bookmarkStart w:id="10" w:name="_Toc181630682"/>
+      <w:bookmarkStart w:id="10" w:name="_Toc181735592"/>
       <w:r>
         <w:rPr>
           <w:b/>
@@ -2936,6 +3156,15 @@
       <w:r>
         <w:t xml:space="preserve"> (According Regular Prices and prices with discount)?</w:t>
       </w:r>
+      <w:r>
+        <w:t xml:space="preserve"> </w:t>
+      </w:r>
+      <w:r>
+        <w:rPr>
+          <w:highlight w:val="yellow"/>
+        </w:rPr>
+        <w:t>(Fatima)</w:t>
+      </w:r>
     </w:p>
     <w:p>
       <w:pPr>
@@ -2955,6 +3184,15 @@
       <w:r>
         <w:t xml:space="preserve"> who value more brand options?</w:t>
       </w:r>
+      <w:r>
+        <w:t xml:space="preserve"> </w:t>
+      </w:r>
+      <w:r>
+        <w:rPr>
+          <w:highlight w:val="yellow"/>
+        </w:rPr>
+        <w:t>(Martina)</w:t>
+      </w:r>
     </w:p>
     <w:p>
       <w:pPr>
@@ -2973,7 +3211,7 @@
           <w:szCs w:val="22"/>
         </w:rPr>
       </w:pPr>
-      <w:bookmarkStart w:id="11" w:name="_Toc181630683"/>
+      <w:bookmarkStart w:id="11" w:name="_Toc181735593"/>
       <w:r>
         <w:rPr>
           <w:b/>
@@ -3024,6 +3262,26 @@
       <w:r>
         <w:t xml:space="preserve"> </w:t>
       </w:r>
+      <w:r>
+        <w:rPr>
+          <w:highlight w:val="yellow"/>
+        </w:rPr>
+        <w:t>(</w:t>
+      </w:r>
+      <w:proofErr w:type="spellStart"/>
+      <w:r>
+        <w:rPr>
+          <w:highlight w:val="yellow"/>
+        </w:rPr>
+        <w:t>Cata</w:t>
+      </w:r>
+      <w:proofErr w:type="spellEnd"/>
+      <w:r>
+        <w:rPr>
+          <w:highlight w:val="yellow"/>
+        </w:rPr>
+        <w:t>)</w:t>
+      </w:r>
     </w:p>
     <w:p>
       <w:pPr>
@@ -3034,11 +3292,6 @@
     </w:p>
     <w:p>
       <w:pPr>
-        <w:jc w:val="both"/>
-      </w:pPr>
-    </w:p>
-    <w:p>
-      <w:pPr>
         <w:pStyle w:val="berschrift2"/>
         <w:jc w:val="both"/>
         <w:rPr>
@@ -3050,7 +3303,7 @@
           <w:szCs w:val="24"/>
         </w:rPr>
       </w:pPr>
-      <w:bookmarkStart w:id="12" w:name="_Toc181630684"/>
+      <w:bookmarkStart w:id="12" w:name="_Toc181735594"/>
       <w:r>
         <w:rPr>
           <w:rFonts w:asciiTheme="minorHAnsi" w:hAnsiTheme="minorHAnsi" w:cstheme="minorHAnsi"/>
@@ -3118,6 +3371,26 @@
       <w:r>
         <w:t xml:space="preserve"> </w:t>
       </w:r>
+      <w:r>
+        <w:rPr>
+          <w:highlight w:val="yellow"/>
+        </w:rPr>
+        <w:t>(</w:t>
+      </w:r>
+      <w:proofErr w:type="spellStart"/>
+      <w:r>
+        <w:rPr>
+          <w:highlight w:val="yellow"/>
+        </w:rPr>
+        <w:t>Cata</w:t>
+      </w:r>
+      <w:proofErr w:type="spellEnd"/>
+      <w:r>
+        <w:rPr>
+          <w:highlight w:val="yellow"/>
+        </w:rPr>
+        <w:t>)</w:t>
+      </w:r>
     </w:p>
     <w:p>
       <w:pPr>
@@ -3133,7 +3406,7 @@
         </w:numPr>
         <w:ind w:left="432" w:hanging="432"/>
       </w:pPr>
-      <w:bookmarkStart w:id="13" w:name="_Toc181630685"/>
+      <w:bookmarkStart w:id="13" w:name="_Toc181735595"/>
       <w:r>
         <w:t>5</w:t>
       </w:r>
@@ -3163,7 +3436,7 @@
           <w:szCs w:val="24"/>
         </w:rPr>
       </w:pPr>
-      <w:bookmarkStart w:id="14" w:name="_Toc181630686"/>
+      <w:bookmarkStart w:id="14" w:name="_Toc181735596"/>
       <w:r>
         <w:rPr>
           <w:rFonts w:asciiTheme="minorHAnsi" w:hAnsiTheme="minorHAnsi" w:cstheme="minorHAnsi"/>
@@ -3244,6 +3517,15 @@
       <w:r>
         <w:t>Skills gained for web scraping and market strategies</w:t>
       </w:r>
+      <w:r>
+        <w:t xml:space="preserve"> </w:t>
+      </w:r>
+      <w:r>
+        <w:rPr>
+          <w:highlight w:val="yellow"/>
+        </w:rPr>
+        <w:t>(Fatima)</w:t>
+      </w:r>
     </w:p>
     <w:p>
       <w:pPr>
@@ -3265,7 +3547,7 @@
           <w:szCs w:val="24"/>
         </w:rPr>
       </w:pPr>
-      <w:bookmarkStart w:id="15" w:name="_Toc181630687"/>
+      <w:bookmarkStart w:id="15" w:name="_Toc181735597"/>
       <w:r>
         <w:rPr>
           <w:rFonts w:asciiTheme="minorHAnsi" w:hAnsiTheme="minorHAnsi" w:cstheme="minorHAnsi"/>
@@ -3302,6 +3584,15 @@
       <w:r>
         <w:t>Challenges Faced</w:t>
       </w:r>
+      <w:r>
+        <w:t xml:space="preserve"> </w:t>
+      </w:r>
+      <w:r>
+        <w:rPr>
+          <w:highlight w:val="yellow"/>
+        </w:rPr>
+        <w:t>(Martina)</w:t>
+      </w:r>
     </w:p>
     <w:p>
       <w:pPr>
@@ -3313,6 +3604,7 @@
         <w:jc w:val="both"/>
       </w:pPr>
       <w:r>
+        <w:lastRenderedPageBreak/>
         <w:t>Example: We were blocked,</w:t>
       </w:r>
       <w:r>
@@ -3326,6 +3618,13 @@
         <w:t>etc</w:t>
       </w:r>
       <w:proofErr w:type="spellEnd"/>
+    </w:p>
+    <w:p>
+      <w:pPr>
+        <w:pStyle w:val="Listenabsatz"/>
+        <w:ind w:left="720" w:firstLine="0"/>
+        <w:jc w:val="both"/>
+      </w:pPr>
     </w:p>
     <w:p>
       <w:pPr>
@@ -3340,7 +3639,7 @@
           <w:szCs w:val="24"/>
         </w:rPr>
       </w:pPr>
-      <w:bookmarkStart w:id="16" w:name="_Toc181630688"/>
+      <w:bookmarkStart w:id="16" w:name="_Toc181735598"/>
       <w:r>
         <w:rPr>
           <w:rFonts w:asciiTheme="minorHAnsi" w:hAnsiTheme="minorHAnsi" w:cstheme="minorHAnsi"/>
@@ -3350,7 +3649,6 @@
           <w:sz w:val="24"/>
           <w:szCs w:val="24"/>
         </w:rPr>
-        <w:lastRenderedPageBreak/>
         <w:t>5</w:t>
       </w:r>
       <w:r>
@@ -3363,6 +3661,49 @@
           <w:szCs w:val="24"/>
         </w:rPr>
         <w:t>.3 Potential Future Steps to Improve</w:t>
+      </w:r>
+      <w:r>
+        <w:rPr>
+          <w:rFonts w:asciiTheme="minorHAnsi" w:hAnsiTheme="minorHAnsi" w:cstheme="minorHAnsi"/>
+          <w:b/>
+          <w:bCs/>
+          <w:color w:val="auto"/>
+          <w:sz w:val="24"/>
+          <w:szCs w:val="24"/>
+        </w:rPr>
+        <w:t xml:space="preserve"> </w:t>
+      </w:r>
+      <w:r>
+        <w:rPr>
+          <w:rFonts w:asciiTheme="minorHAnsi" w:hAnsiTheme="minorHAnsi" w:cstheme="minorHAnsi"/>
+          <w:color w:val="auto"/>
+          <w:sz w:val="24"/>
+          <w:szCs w:val="24"/>
+          <w:highlight w:val="yellow"/>
+        </w:rPr>
+        <w:t>(</w:t>
+      </w:r>
+      <w:proofErr w:type="spellStart"/>
+      <w:r>
+        <w:rPr>
+          <w:rFonts w:asciiTheme="minorHAnsi" w:hAnsiTheme="minorHAnsi" w:cstheme="minorHAnsi"/>
+          <w:color w:val="auto"/>
+          <w:sz w:val="24"/>
+          <w:szCs w:val="24"/>
+          <w:highlight w:val="yellow"/>
+        </w:rPr>
+        <w:t>Cata</w:t>
+      </w:r>
+      <w:proofErr w:type="spellEnd"/>
+      <w:r>
+        <w:rPr>
+          <w:rFonts w:asciiTheme="minorHAnsi" w:hAnsiTheme="minorHAnsi" w:cstheme="minorHAnsi"/>
+          <w:color w:val="auto"/>
+          <w:sz w:val="24"/>
+          <w:szCs w:val="24"/>
+          <w:highlight w:val="yellow"/>
+        </w:rPr>
+        <w:t>)</w:t>
       </w:r>
       <w:bookmarkEnd w:id="16"/>
     </w:p>
@@ -3476,6 +3817,7 @@
         <w:docPartUnique/>
       </w:docPartObj>
     </w:sdtPr>
+    <w:sdtEndPr/>
     <w:sdtContent>
       <w:p>
         <w:pPr>
@@ -5071,6 +5413,119 @@
     </w:lvl>
   </w:abstractNum>
   <w:abstractNum w:abstractNumId="13" w15:restartNumberingAfterBreak="0">
+    <w:nsid w:val="61147FAD"/>
+    <w:multiLevelType w:val="hybridMultilevel"/>
+    <w:tmpl w:val="D27C9782"/>
+    <w:lvl w:ilvl="0" w:tplc="0C000003">
+      <w:start w:val="1"/>
+      <w:numFmt w:val="bullet"/>
+      <w:lvlText w:val="o"/>
+      <w:lvlJc w:val="left"/>
+      <w:pPr>
+        <w:ind w:left="720" w:hanging="360"/>
+      </w:pPr>
+      <w:rPr>
+        <w:rFonts w:ascii="Courier New" w:hAnsi="Courier New" w:cs="Courier New" w:hint="default"/>
+      </w:rPr>
+    </w:lvl>
+    <w:lvl w:ilvl="1" w:tplc="08070003" w:tentative="1">
+      <w:start w:val="1"/>
+      <w:numFmt w:val="bullet"/>
+      <w:lvlText w:val="o"/>
+      <w:lvlJc w:val="left"/>
+      <w:pPr>
+        <w:ind w:left="1440" w:hanging="360"/>
+      </w:pPr>
+      <w:rPr>
+        <w:rFonts w:ascii="Courier New" w:hAnsi="Courier New" w:cs="Courier New" w:hint="default"/>
+      </w:rPr>
+    </w:lvl>
+    <w:lvl w:ilvl="2" w:tplc="08070005" w:tentative="1">
+      <w:start w:val="1"/>
+      <w:numFmt w:val="bullet"/>
+      <w:lvlText w:val=""/>
+      <w:lvlJc w:val="left"/>
+      <w:pPr>
+        <w:ind w:left="2160" w:hanging="360"/>
+      </w:pPr>
+      <w:rPr>
+        <w:rFonts w:ascii="Wingdings" w:hAnsi="Wingdings" w:hint="default"/>
+      </w:rPr>
+    </w:lvl>
+    <w:lvl w:ilvl="3" w:tplc="08070001" w:tentative="1">
+      <w:start w:val="1"/>
+      <w:numFmt w:val="bullet"/>
+      <w:lvlText w:val=""/>
+      <w:lvlJc w:val="left"/>
+      <w:pPr>
+        <w:ind w:left="2880" w:hanging="360"/>
+      </w:pPr>
+      <w:rPr>
+        <w:rFonts w:ascii="Symbol" w:hAnsi="Symbol" w:hint="default"/>
+      </w:rPr>
+    </w:lvl>
+    <w:lvl w:ilvl="4" w:tplc="08070003" w:tentative="1">
+      <w:start w:val="1"/>
+      <w:numFmt w:val="bullet"/>
+      <w:lvlText w:val="o"/>
+      <w:lvlJc w:val="left"/>
+      <w:pPr>
+        <w:ind w:left="3600" w:hanging="360"/>
+      </w:pPr>
+      <w:rPr>
+        <w:rFonts w:ascii="Courier New" w:hAnsi="Courier New" w:cs="Courier New" w:hint="default"/>
+      </w:rPr>
+    </w:lvl>
+    <w:lvl w:ilvl="5" w:tplc="08070005" w:tentative="1">
+      <w:start w:val="1"/>
+      <w:numFmt w:val="bullet"/>
+      <w:lvlText w:val=""/>
+      <w:lvlJc w:val="left"/>
+      <w:pPr>
+        <w:ind w:left="4320" w:hanging="360"/>
+      </w:pPr>
+      <w:rPr>
+        <w:rFonts w:ascii="Wingdings" w:hAnsi="Wingdings" w:hint="default"/>
+      </w:rPr>
+    </w:lvl>
+    <w:lvl w:ilvl="6" w:tplc="08070001" w:tentative="1">
+      <w:start w:val="1"/>
+      <w:numFmt w:val="bullet"/>
+      <w:lvlText w:val=""/>
+      <w:lvlJc w:val="left"/>
+      <w:pPr>
+        <w:ind w:left="5040" w:hanging="360"/>
+      </w:pPr>
+      <w:rPr>
+        <w:rFonts w:ascii="Symbol" w:hAnsi="Symbol" w:hint="default"/>
+      </w:rPr>
+    </w:lvl>
+    <w:lvl w:ilvl="7" w:tplc="08070003" w:tentative="1">
+      <w:start w:val="1"/>
+      <w:numFmt w:val="bullet"/>
+      <w:lvlText w:val="o"/>
+      <w:lvlJc w:val="left"/>
+      <w:pPr>
+        <w:ind w:left="5760" w:hanging="360"/>
+      </w:pPr>
+      <w:rPr>
+        <w:rFonts w:ascii="Courier New" w:hAnsi="Courier New" w:cs="Courier New" w:hint="default"/>
+      </w:rPr>
+    </w:lvl>
+    <w:lvl w:ilvl="8" w:tplc="08070005" w:tentative="1">
+      <w:start w:val="1"/>
+      <w:numFmt w:val="bullet"/>
+      <w:lvlText w:val=""/>
+      <w:lvlJc w:val="left"/>
+      <w:pPr>
+        <w:ind w:left="6480" w:hanging="360"/>
+      </w:pPr>
+      <w:rPr>
+        <w:rFonts w:ascii="Wingdings" w:hAnsi="Wingdings" w:hint="default"/>
+      </w:rPr>
+    </w:lvl>
+  </w:abstractNum>
+  <w:abstractNum w:abstractNumId="14" w15:restartNumberingAfterBreak="0">
     <w:nsid w:val="64450402"/>
     <w:multiLevelType w:val="hybridMultilevel"/>
     <w:tmpl w:val="A282FCF4"/>
@@ -5183,7 +5638,7 @@
       </w:rPr>
     </w:lvl>
   </w:abstractNum>
-  <w:abstractNum w:abstractNumId="14" w15:restartNumberingAfterBreak="0">
+  <w:abstractNum w:abstractNumId="15" w15:restartNumberingAfterBreak="0">
     <w:nsid w:val="693D2711"/>
     <w:multiLevelType w:val="hybridMultilevel"/>
     <w:tmpl w:val="8DC411FA"/>
@@ -5296,7 +5751,7 @@
       </w:rPr>
     </w:lvl>
   </w:abstractNum>
-  <w:abstractNum w:abstractNumId="15" w15:restartNumberingAfterBreak="0">
+  <w:abstractNum w:abstractNumId="16" w15:restartNumberingAfterBreak="0">
     <w:nsid w:val="6C3328BE"/>
     <w:multiLevelType w:val="hybridMultilevel"/>
     <w:tmpl w:val="86E8FF56"/>
@@ -5409,7 +5864,7 @@
       </w:rPr>
     </w:lvl>
   </w:abstractNum>
-  <w:abstractNum w:abstractNumId="16" w15:restartNumberingAfterBreak="0">
+  <w:abstractNum w:abstractNumId="17" w15:restartNumberingAfterBreak="0">
     <w:nsid w:val="70BB7D57"/>
     <w:multiLevelType w:val="hybridMultilevel"/>
     <w:tmpl w:val="0714CA30"/>
@@ -5532,7 +5987,7 @@
     <w:abstractNumId w:val="3"/>
   </w:num>
   <w:num w:numId="4">
-    <w:abstractNumId w:val="13"/>
+    <w:abstractNumId w:val="14"/>
   </w:num>
   <w:num w:numId="5">
     <w:abstractNumId w:val="11"/>
@@ -5547,7 +6002,7 @@
     <w:abstractNumId w:val="7"/>
   </w:num>
   <w:num w:numId="9">
-    <w:abstractNumId w:val="16"/>
+    <w:abstractNumId w:val="17"/>
   </w:num>
   <w:num w:numId="10">
     <w:abstractNumId w:val="1"/>
@@ -5565,13 +6020,16 @@
     <w:abstractNumId w:val="0"/>
   </w:num>
   <w:num w:numId="15">
-    <w:abstractNumId w:val="14"/>
+    <w:abstractNumId w:val="15"/>
   </w:num>
   <w:num w:numId="16">
     <w:abstractNumId w:val="12"/>
   </w:num>
   <w:num w:numId="17">
-    <w:abstractNumId w:val="15"/>
+    <w:abstractNumId w:val="16"/>
+  </w:num>
+  <w:num w:numId="18">
+    <w:abstractNumId w:val="13"/>
   </w:num>
 </w:numbering>
 </file>

--- a/Group 03_Final_Project.docx
+++ b/Group 03_Final_Project.docx
@@ -1887,13 +1887,8 @@
       <w:pPr>
         <w:jc w:val="both"/>
       </w:pPr>
-      <w:proofErr w:type="spellStart"/>
-      <w:r>
-        <w:t>Migros</w:t>
-      </w:r>
-      <w:proofErr w:type="spellEnd"/>
-      <w:r>
-        <w:t xml:space="preserve">, Switzerland’s largest retail company, stands as the country’s leading supermarket chain. Additionally, it ranks among the forty largest retailers worldwide. Lidl Switzerland AG is a Swiss retail company that operates a nationwide discount store network. As part of the German Lidl Stiftung &amp; Co. KG, Lidl Switzerland is ranked among the 100 largest companies in the country. </w:t>
+      <w:r>
+        <w:t xml:space="preserve">Migros, Switzerland’s largest retail company, stands as the country’s leading supermarket chain. Additionally, it ranks among the forty largest retailers worldwide. Lidl Switzerland AG is a Swiss retail company that operates a nationwide discount store network. As part of the German Lidl Stiftung &amp; Co. KG, Lidl Switzerland is ranked among the 100 largest companies in the country. </w:t>
       </w:r>
     </w:p>
     <w:p>
@@ -2149,7 +2144,6 @@
     <w:p>
       <w:pPr>
         <w:keepNext/>
-        <w:jc w:val="center"/>
       </w:pPr>
       <w:r>
         <w:rPr>
@@ -2200,19 +2194,31 @@
     <w:p>
       <w:pPr>
         <w:pStyle w:val="Beschriftung"/>
-        <w:jc w:val="center"/>
       </w:pPr>
       <w:r>
         <w:t xml:space="preserve">Figure </w:t>
       </w:r>
-      <w:fldSimple w:instr=" SEQ Figure \* ARABIC ">
-        <w:r>
-          <w:rPr>
-            <w:noProof/>
-          </w:rPr>
-          <w:t>1</w:t>
-        </w:r>
-      </w:fldSimple>
+      <w:r>
+        <w:fldChar w:fldCharType="begin"/>
+      </w:r>
+      <w:r>
+        <w:instrText xml:space="preserve"> SEQ Figure \* ARABIC </w:instrText>
+      </w:r>
+      <w:r>
+        <w:fldChar w:fldCharType="separate"/>
+      </w:r>
+      <w:r>
+        <w:rPr>
+          <w:noProof/>
+        </w:rPr>
+        <w:t>1</w:t>
+      </w:r>
+      <w:r>
+        <w:rPr>
+          <w:noProof/>
+        </w:rPr>
+        <w:fldChar w:fldCharType="end"/>
+      </w:r>
       <w:r>
         <w:rPr>
           <w:lang w:val="es-CL"/>
@@ -2257,23 +2263,7 @@
         <w:jc w:val="both"/>
       </w:pPr>
       <w:r>
-        <w:t xml:space="preserve">Structure of the </w:t>
-      </w:r>
-      <w:proofErr w:type="spellStart"/>
-      <w:r>
-        <w:t>DataFrame</w:t>
-      </w:r>
-      <w:proofErr w:type="spellEnd"/>
-      <w:r>
-        <w:t xml:space="preserve"> (What we added, calculated, </w:t>
-      </w:r>
-      <w:proofErr w:type="spellStart"/>
-      <w:r>
-        <w:t>etc</w:t>
-      </w:r>
-      <w:proofErr w:type="spellEnd"/>
-      <w:r>
-        <w:t>)</w:t>
+        <w:t>Structure of the DataFrame (What we added, calculated, etc)</w:t>
       </w:r>
     </w:p>
     <w:p>
@@ -2368,16 +2358,8 @@
         <w:rPr>
           <w:highlight w:val="yellow"/>
         </w:rPr>
-        <w:t xml:space="preserve">Martina – </w:t>
-      </w:r>
-      <w:proofErr w:type="spellStart"/>
-      <w:r>
-        <w:rPr>
-          <w:highlight w:val="yellow"/>
-        </w:rPr>
-        <w:t>Cata</w:t>
-      </w:r>
-      <w:proofErr w:type="spellEnd"/>
+        <w:t>Martina – Cata</w:t>
+      </w:r>
       <w:r>
         <w:rPr>
           <w:highlight w:val="yellow"/>
@@ -2491,6 +2473,63 @@
     </w:p>
     <w:p>
       <w:pPr>
+        <w:jc w:val="both"/>
+      </w:pPr>
+      <w:r>
+        <w:t>This section explains how the group will address the research questions, and an exploratory data analysis is conducted to gain a more comprehensive understanding of the dataset.</w:t>
+      </w:r>
+    </w:p>
+    <w:p>
+      <w:pPr>
+        <w:jc w:val="both"/>
+      </w:pPr>
+    </w:p>
+    <w:p>
+      <w:pPr>
+        <w:jc w:val="both"/>
+        <w:rPr>
+          <w:b/>
+          <w:bCs/>
+        </w:rPr>
+      </w:pPr>
+      <w:r>
+        <w:rPr>
+          <w:b/>
+          <w:bCs/>
+        </w:rPr>
+        <w:t>3.3.1 Address of Research Question</w:t>
+      </w:r>
+    </w:p>
+    <w:p>
+      <w:pPr>
+        <w:pStyle w:val="Textkrper"/>
+        <w:numPr>
+          <w:ilvl w:val="0"/>
+          <w:numId w:val="21"/>
+        </w:numPr>
+        <w:rPr>
+          <w:i/>
+          <w:iCs/>
+        </w:rPr>
+      </w:pPr>
+      <w:r>
+        <w:rPr>
+          <w:i/>
+          <w:iCs/>
+        </w:rPr>
+        <w:t xml:space="preserve">Average Prices Comparison </w:t>
+      </w:r>
+      <w:r>
+        <w:rPr>
+          <w:i/>
+          <w:iCs/>
+          <w:highlight w:val="yellow"/>
+        </w:rPr>
+        <w:t>(Fatima)</w:t>
+      </w:r>
+    </w:p>
+    <w:p>
+      <w:pPr>
         <w:pStyle w:val="Listenabsatz"/>
         <w:numPr>
           <w:ilvl w:val="0"/>
@@ -2499,35 +2538,130 @@
         <w:jc w:val="both"/>
       </w:pPr>
       <w:r>
-        <w:t>Description of how we addressed each research question</w:t>
-      </w:r>
-    </w:p>
-    <w:p>
-      <w:pPr>
-        <w:pStyle w:val="Listenabsatz"/>
+        <w:t>How we compared the prices (</w:t>
+      </w:r>
+      <w:r>
+        <w:t xml:space="preserve">Average </w:t>
+      </w:r>
+      <w:r>
+        <w:t xml:space="preserve">Regular prices </w:t>
+      </w:r>
+      <w:r>
+        <w:t>–</w:t>
+      </w:r>
+      <w:r>
+        <w:t xml:space="preserve"> </w:t>
+      </w:r>
+      <w:r>
+        <w:t>Actual prices)</w:t>
+      </w:r>
+      <w:r>
+        <w:t xml:space="preserve"> </w:t>
+      </w:r>
+    </w:p>
+    <w:p>
+      <w:pPr>
+        <w:jc w:val="both"/>
+      </w:pPr>
+    </w:p>
+    <w:p>
+      <w:pPr>
+        <w:pStyle w:val="Textkrper"/>
         <w:numPr>
-          <w:ilvl w:val="1"/>
-          <w:numId w:val="13"/>
+          <w:ilvl w:val="0"/>
+          <w:numId w:val="21"/>
         </w:numPr>
+        <w:rPr>
+          <w:i/>
+          <w:iCs/>
+        </w:rPr>
+      </w:pPr>
+      <w:r>
+        <w:rPr>
+          <w:i/>
+          <w:iCs/>
+        </w:rPr>
+        <w:t>Number of brands offered by category and competitor</w:t>
+      </w:r>
+      <w:r>
+        <w:rPr>
+          <w:i/>
+          <w:iCs/>
+        </w:rPr>
+        <w:t xml:space="preserve"> </w:t>
+      </w:r>
+      <w:r>
+        <w:rPr>
+          <w:i/>
+          <w:iCs/>
+          <w:highlight w:val="yellow"/>
+        </w:rPr>
+        <w:t>(Martina)</w:t>
+      </w:r>
+    </w:p>
+    <w:p>
+      <w:pPr>
         <w:jc w:val="both"/>
       </w:pPr>
-      <w:r>
-        <w:t>How we compared the prices (</w:t>
-      </w:r>
-      <w:r>
-        <w:t xml:space="preserve">Average </w:t>
-      </w:r>
-      <w:r>
-        <w:t xml:space="preserve">Regular prices </w:t>
-      </w:r>
-      <w:r>
-        <w:t>–</w:t>
-      </w:r>
-      <w:r>
+    </w:p>
+    <w:p>
+      <w:pPr>
+        <w:pStyle w:val="Textkrper"/>
+        <w:numPr>
+          <w:ilvl w:val="0"/>
+          <w:numId w:val="21"/>
+        </w:numPr>
+        <w:rPr>
+          <w:i/>
+          <w:iCs/>
+        </w:rPr>
+      </w:pPr>
+      <w:r>
+        <w:rPr>
+          <w:i/>
+          <w:iCs/>
+        </w:rPr>
+        <w:t>Price comparison between private label products and traditional brands</w:t>
+      </w:r>
+      <w:r>
+        <w:rPr>
+          <w:i/>
+          <w:iCs/>
+        </w:rPr>
         <w:t xml:space="preserve"> </w:t>
       </w:r>
       <w:r>
-        <w:t>Actual prices)</w:t>
+        <w:rPr>
+          <w:i/>
+          <w:iCs/>
+          <w:highlight w:val="yellow"/>
+        </w:rPr>
+        <w:t>(Cata)</w:t>
+      </w:r>
+    </w:p>
+    <w:p>
+      <w:pPr>
+        <w:jc w:val="both"/>
+      </w:pPr>
+      <w:r>
+        <w:t>To address this question, a new flag is created in the dataset to indicate, for each product, whether the brand corresponds to a private label or a traditional one. The objective is to calculate the average of both prices (Regular and Actual, including any discount) per category and competitor and to determine the price advantage and savings for a client when purchasing a private label product.</w:t>
+      </w:r>
+    </w:p>
+    <w:p>
+      <w:pPr>
+        <w:jc w:val="both"/>
+      </w:pPr>
+    </w:p>
+    <w:p>
+      <w:pPr>
+        <w:jc w:val="both"/>
+      </w:pPr>
+      <w:r>
+        <w:rPr>
+          <w:b/>
+          <w:bCs/>
+        </w:rPr>
+        <w:t>3.3.2 Exploratory Data Analysis</w:t>
       </w:r>
       <w:r>
         <w:t xml:space="preserve"> </w:t>
@@ -2536,97 +2670,8 @@
         <w:rPr>
           <w:highlight w:val="yellow"/>
         </w:rPr>
-        <w:t>(Fatima)</w:t>
-      </w:r>
-    </w:p>
-    <w:p>
-      <w:pPr>
-        <w:pStyle w:val="Listenabsatz"/>
-        <w:numPr>
-          <w:ilvl w:val="1"/>
-          <w:numId w:val="13"/>
-        </w:numPr>
-        <w:jc w:val="both"/>
-      </w:pPr>
-      <w:r>
-        <w:t>Number of brands per Category</w:t>
-      </w:r>
-      <w:r>
-        <w:t xml:space="preserve"> </w:t>
-      </w:r>
-      <w:r>
-        <w:rPr>
-          <w:highlight w:val="yellow"/>
-        </w:rPr>
-        <w:t>(Martina)</w:t>
-      </w:r>
-    </w:p>
-    <w:p>
-      <w:pPr>
-        <w:pStyle w:val="Listenabsatz"/>
-        <w:numPr>
-          <w:ilvl w:val="1"/>
-          <w:numId w:val="13"/>
-        </w:numPr>
-        <w:jc w:val="both"/>
-      </w:pPr>
-      <w:r>
-        <w:t xml:space="preserve">comparison will be made between traditional brands (e.g., Barilla, </w:t>
-      </w:r>
-      <w:proofErr w:type="spellStart"/>
-      <w:r>
-        <w:t>Alnatura</w:t>
-      </w:r>
-      <w:proofErr w:type="spellEnd"/>
-      <w:r>
-        <w:t xml:space="preserve">) and own brands (e.g., </w:t>
-      </w:r>
-      <w:proofErr w:type="spellStart"/>
-      <w:r>
-        <w:t>Migros</w:t>
-      </w:r>
-      <w:proofErr w:type="spellEnd"/>
-      <w:r>
-        <w:t xml:space="preserve"> Bio, </w:t>
-      </w:r>
-      <w:proofErr w:type="spellStart"/>
-      <w:r>
-        <w:t>Migros</w:t>
-      </w:r>
-      <w:proofErr w:type="spellEnd"/>
-      <w:r>
-        <w:t xml:space="preserve"> Budget,) to analyze the pricing convenience.</w:t>
-      </w:r>
-      <w:r>
-        <w:t xml:space="preserve"> </w:t>
-      </w:r>
-      <w:r>
-        <w:rPr>
-          <w:highlight w:val="yellow"/>
-        </w:rPr>
-        <w:t>(</w:t>
-      </w:r>
-      <w:proofErr w:type="spellStart"/>
-      <w:r>
-        <w:rPr>
-          <w:highlight w:val="yellow"/>
-        </w:rPr>
-        <w:t>Cata</w:t>
-      </w:r>
-      <w:proofErr w:type="spellEnd"/>
-      <w:r>
-        <w:rPr>
-          <w:highlight w:val="yellow"/>
-        </w:rPr>
-        <w:t>)</w:t>
-      </w:r>
-    </w:p>
-    <w:p>
-      <w:pPr>
-        <w:pStyle w:val="Listenabsatz"/>
-        <w:ind w:left="1080" w:firstLine="0"/>
-        <w:jc w:val="both"/>
-      </w:pPr>
+        <w:t>(Cata)</w:t>
+      </w:r>
     </w:p>
     <w:p>
       <w:pPr>
@@ -2638,30 +2683,384 @@
         <w:jc w:val="both"/>
       </w:pPr>
       <w:r>
-        <w:t>EDA Analysis</w:t>
-      </w:r>
-      <w:r>
-        <w:t xml:space="preserve"> </w:t>
-      </w:r>
-      <w:r>
-        <w:rPr>
-          <w:highlight w:val="yellow"/>
-        </w:rPr>
-        <w:t>(</w:t>
-      </w:r>
-      <w:proofErr w:type="spellStart"/>
-      <w:r>
-        <w:rPr>
-          <w:highlight w:val="yellow"/>
-        </w:rPr>
-        <w:t>Cata</w:t>
-      </w:r>
-      <w:proofErr w:type="spellEnd"/>
-      <w:r>
-        <w:rPr>
-          <w:highlight w:val="yellow"/>
-        </w:rPr>
-        <w:t>)</w:t>
+        <w:t>Statistics Summary</w:t>
+      </w:r>
+    </w:p>
+    <w:p>
+      <w:pPr>
+        <w:jc w:val="both"/>
+      </w:pPr>
+    </w:p>
+    <w:tbl>
+      <w:tblPr>
+        <w:tblStyle w:val="Gitternetztabelle4Akzent1"/>
+        <w:tblW w:w="0" w:type="auto"/>
+        <w:tblLook w:val="04A0" w:firstRow="1" w:lastRow="0" w:firstColumn="1" w:lastColumn="0" w:noHBand="0" w:noVBand="1"/>
+      </w:tblPr>
+      <w:tblGrid>
+        <w:gridCol w:w="1989"/>
+        <w:gridCol w:w="746"/>
+        <w:gridCol w:w="918"/>
+        <w:gridCol w:w="756"/>
+        <w:gridCol w:w="607"/>
+        <w:gridCol w:w="718"/>
+      </w:tblGrid>
+      <w:tr>
+        <w:trPr>
+          <w:cnfStyle w:val="100000000000" w:firstRow="1" w:lastRow="0" w:firstColumn="0" w:lastColumn="0" w:oddVBand="0" w:evenVBand="0" w:oddHBand="0" w:evenHBand="0" w:firstRowFirstColumn="0" w:firstRowLastColumn="0" w:lastRowFirstColumn="0" w:lastRowLastColumn="0"/>
+        </w:trPr>
+        <w:tc>
+          <w:tcPr>
+            <w:cnfStyle w:val="001000000000" w:firstRow="0" w:lastRow="0" w:firstColumn="1" w:lastColumn="0" w:oddVBand="0" w:evenVBand="0" w:oddHBand="0" w:evenHBand="0" w:firstRowFirstColumn="0" w:firstRowLastColumn="0" w:lastRowFirstColumn="0" w:lastRowLastColumn="0"/>
+            <w:tcW w:w="0" w:type="auto"/>
+          </w:tcPr>
+          <w:p>
+            <w:pPr>
+              <w:pStyle w:val="Listenabsatz"/>
+              <w:ind w:left="0" w:firstLine="0"/>
+              <w:jc w:val="center"/>
+            </w:pPr>
+            <w:r>
+              <w:t>Variable</w:t>
+            </w:r>
+          </w:p>
+        </w:tc>
+        <w:tc>
+          <w:tcPr>
+            <w:tcW w:w="0" w:type="auto"/>
+          </w:tcPr>
+          <w:p>
+            <w:pPr>
+              <w:pStyle w:val="Listenabsatz"/>
+              <w:ind w:left="0" w:firstLine="0"/>
+              <w:jc w:val="center"/>
+              <w:cnfStyle w:val="100000000000" w:firstRow="1" w:lastRow="0" w:firstColumn="0" w:lastColumn="0" w:oddVBand="0" w:evenVBand="0" w:oddHBand="0" w:evenHBand="0" w:firstRowFirstColumn="0" w:firstRowLastColumn="0" w:lastRowFirstColumn="0" w:lastRowLastColumn="0"/>
+            </w:pPr>
+            <w:r>
+              <w:t>Mean</w:t>
+            </w:r>
+          </w:p>
+        </w:tc>
+        <w:tc>
+          <w:tcPr>
+            <w:tcW w:w="0" w:type="auto"/>
+          </w:tcPr>
+          <w:p>
+            <w:pPr>
+              <w:pStyle w:val="Listenabsatz"/>
+              <w:ind w:left="0" w:firstLine="0"/>
+              <w:jc w:val="center"/>
+              <w:cnfStyle w:val="100000000000" w:firstRow="1" w:lastRow="0" w:firstColumn="0" w:lastColumn="0" w:oddVBand="0" w:evenVBand="0" w:oddHBand="0" w:evenHBand="0" w:firstRowFirstColumn="0" w:firstRowLastColumn="0" w:lastRowFirstColumn="0" w:lastRowLastColumn="0"/>
+            </w:pPr>
+            <w:r>
+              <w:t>Median</w:t>
+            </w:r>
+          </w:p>
+        </w:tc>
+        <w:tc>
+          <w:tcPr>
+            <w:tcW w:w="0" w:type="auto"/>
+          </w:tcPr>
+          <w:p>
+            <w:pPr>
+              <w:pStyle w:val="Listenabsatz"/>
+              <w:ind w:left="0" w:firstLine="0"/>
+              <w:jc w:val="center"/>
+              <w:cnfStyle w:val="100000000000" w:firstRow="1" w:lastRow="0" w:firstColumn="0" w:lastColumn="0" w:oddVBand="0" w:evenVBand="0" w:oddHBand="0" w:evenHBand="0" w:firstRowFirstColumn="0" w:firstRowLastColumn="0" w:lastRowFirstColumn="0" w:lastRowLastColumn="0"/>
+            </w:pPr>
+            <w:r>
+              <w:t>Mode</w:t>
+            </w:r>
+          </w:p>
+        </w:tc>
+        <w:tc>
+          <w:tcPr>
+            <w:tcW w:w="0" w:type="auto"/>
+          </w:tcPr>
+          <w:p>
+            <w:pPr>
+              <w:pStyle w:val="Listenabsatz"/>
+              <w:ind w:left="0" w:firstLine="0"/>
+              <w:jc w:val="center"/>
+              <w:cnfStyle w:val="100000000000" w:firstRow="1" w:lastRow="0" w:firstColumn="0" w:lastColumn="0" w:oddVBand="0" w:evenVBand="0" w:oddHBand="0" w:evenHBand="0" w:firstRowFirstColumn="0" w:firstRowLastColumn="0" w:lastRowFirstColumn="0" w:lastRowLastColumn="0"/>
+            </w:pPr>
+            <w:r>
+              <w:t>Min</w:t>
+            </w:r>
+          </w:p>
+        </w:tc>
+        <w:tc>
+          <w:tcPr>
+            <w:tcW w:w="0" w:type="auto"/>
+          </w:tcPr>
+          <w:p>
+            <w:pPr>
+              <w:pStyle w:val="Listenabsatz"/>
+              <w:ind w:left="0" w:firstLine="0"/>
+              <w:jc w:val="center"/>
+              <w:cnfStyle w:val="100000000000" w:firstRow="1" w:lastRow="0" w:firstColumn="0" w:lastColumn="0" w:oddVBand="0" w:evenVBand="0" w:oddHBand="0" w:evenHBand="0" w:firstRowFirstColumn="0" w:firstRowLastColumn="0" w:lastRowFirstColumn="0" w:lastRowLastColumn="0"/>
+            </w:pPr>
+            <w:r>
+              <w:t>Max</w:t>
+            </w:r>
+          </w:p>
+        </w:tc>
+      </w:tr>
+      <w:tr>
+        <w:trPr>
+          <w:cnfStyle w:val="000000100000" w:firstRow="0" w:lastRow="0" w:firstColumn="0" w:lastColumn="0" w:oddVBand="0" w:evenVBand="0" w:oddHBand="1" w:evenHBand="0" w:firstRowFirstColumn="0" w:firstRowLastColumn="0" w:lastRowFirstColumn="0" w:lastRowLastColumn="0"/>
+          <w:trHeight w:val="407"/>
+        </w:trPr>
+        <w:tc>
+          <w:tcPr>
+            <w:cnfStyle w:val="001000000000" w:firstRow="0" w:lastRow="0" w:firstColumn="1" w:lastColumn="0" w:oddVBand="0" w:evenVBand="0" w:oddHBand="0" w:evenHBand="0" w:firstRowFirstColumn="0" w:firstRowLastColumn="0" w:lastRowFirstColumn="0" w:lastRowLastColumn="0"/>
+            <w:tcW w:w="0" w:type="auto"/>
+          </w:tcPr>
+          <w:p>
+            <w:pPr>
+              <w:pStyle w:val="Listenabsatz"/>
+              <w:ind w:left="0" w:firstLine="0"/>
+              <w:jc w:val="center"/>
+              <w:rPr>
+                <w:b w:val="0"/>
+                <w:bCs w:val="0"/>
+              </w:rPr>
+            </w:pPr>
+            <w:r>
+              <w:rPr>
+                <w:b w:val="0"/>
+                <w:bCs w:val="0"/>
+              </w:rPr>
+              <w:t>Regular_Price (CHF)</w:t>
+            </w:r>
+          </w:p>
+        </w:tc>
+        <w:tc>
+          <w:tcPr>
+            <w:tcW w:w="0" w:type="auto"/>
+          </w:tcPr>
+          <w:p>
+            <w:pPr>
+              <w:pStyle w:val="Listenabsatz"/>
+              <w:ind w:left="0" w:firstLine="0"/>
+              <w:jc w:val="center"/>
+              <w:cnfStyle w:val="000000100000" w:firstRow="0" w:lastRow="0" w:firstColumn="0" w:lastColumn="0" w:oddVBand="0" w:evenVBand="0" w:oddHBand="1" w:evenHBand="0" w:firstRowFirstColumn="0" w:firstRowLastColumn="0" w:lastRowFirstColumn="0" w:lastRowLastColumn="0"/>
+            </w:pPr>
+            <w:r>
+              <w:t>3.14</w:t>
+            </w:r>
+          </w:p>
+        </w:tc>
+        <w:tc>
+          <w:tcPr>
+            <w:tcW w:w="0" w:type="auto"/>
+          </w:tcPr>
+          <w:p>
+            <w:pPr>
+              <w:pStyle w:val="Listenabsatz"/>
+              <w:ind w:left="0" w:firstLine="0"/>
+              <w:jc w:val="center"/>
+              <w:cnfStyle w:val="000000100000" w:firstRow="0" w:lastRow="0" w:firstColumn="0" w:lastColumn="0" w:oddVBand="0" w:evenVBand="0" w:oddHBand="1" w:evenHBand="0" w:firstRowFirstColumn="0" w:firstRowLastColumn="0" w:lastRowFirstColumn="0" w:lastRowLastColumn="0"/>
+            </w:pPr>
+            <w:r>
+              <w:t>2.99</w:t>
+            </w:r>
+          </w:p>
+        </w:tc>
+        <w:tc>
+          <w:tcPr>
+            <w:tcW w:w="0" w:type="auto"/>
+          </w:tcPr>
+          <w:p>
+            <w:pPr>
+              <w:pStyle w:val="Listenabsatz"/>
+              <w:ind w:left="0" w:firstLine="0"/>
+              <w:jc w:val="center"/>
+              <w:cnfStyle w:val="000000100000" w:firstRow="0" w:lastRow="0" w:firstColumn="0" w:lastColumn="0" w:oddVBand="0" w:evenVBand="0" w:oddHBand="1" w:evenHBand="0" w:firstRowFirstColumn="0" w:firstRowLastColumn="0" w:lastRowFirstColumn="0" w:lastRowLastColumn="0"/>
+            </w:pPr>
+            <w:r>
+              <w:t>2.95</w:t>
+            </w:r>
+          </w:p>
+        </w:tc>
+        <w:tc>
+          <w:tcPr>
+            <w:tcW w:w="0" w:type="auto"/>
+          </w:tcPr>
+          <w:p>
+            <w:pPr>
+              <w:pStyle w:val="Listenabsatz"/>
+              <w:ind w:left="0" w:firstLine="0"/>
+              <w:jc w:val="center"/>
+              <w:cnfStyle w:val="000000100000" w:firstRow="0" w:lastRow="0" w:firstColumn="0" w:lastColumn="0" w:oddVBand="0" w:evenVBand="0" w:oddHBand="1" w:evenHBand="0" w:firstRowFirstColumn="0" w:firstRowLastColumn="0" w:lastRowFirstColumn="0" w:lastRowLastColumn="0"/>
+            </w:pPr>
+            <w:r>
+              <w:t>0.39</w:t>
+            </w:r>
+          </w:p>
+        </w:tc>
+        <w:tc>
+          <w:tcPr>
+            <w:tcW w:w="0" w:type="auto"/>
+          </w:tcPr>
+          <w:p>
+            <w:pPr>
+              <w:pStyle w:val="Listenabsatz"/>
+              <w:ind w:left="0" w:firstLine="0"/>
+              <w:jc w:val="center"/>
+              <w:cnfStyle w:val="000000100000" w:firstRow="0" w:lastRow="0" w:firstColumn="0" w:lastColumn="0" w:oddVBand="0" w:evenVBand="0" w:oddHBand="1" w:evenHBand="0" w:firstRowFirstColumn="0" w:firstRowLastColumn="0" w:lastRowFirstColumn="0" w:lastRowLastColumn="0"/>
+            </w:pPr>
+            <w:r>
+              <w:t>10.90</w:t>
+            </w:r>
+          </w:p>
+          <w:p>
+            <w:pPr>
+              <w:pStyle w:val="Listenabsatz"/>
+              <w:ind w:left="0" w:firstLine="0"/>
+              <w:jc w:val="center"/>
+              <w:cnfStyle w:val="000000100000" w:firstRow="0" w:lastRow="0" w:firstColumn="0" w:lastColumn="0" w:oddVBand="0" w:evenVBand="0" w:oddHBand="1" w:evenHBand="0" w:firstRowFirstColumn="0" w:firstRowLastColumn="0" w:lastRowFirstColumn="0" w:lastRowLastColumn="0"/>
+            </w:pPr>
+          </w:p>
+        </w:tc>
+      </w:tr>
+      <w:tr>
+        <w:tc>
+          <w:tcPr>
+            <w:cnfStyle w:val="001000000000" w:firstRow="0" w:lastRow="0" w:firstColumn="1" w:lastColumn="0" w:oddVBand="0" w:evenVBand="0" w:oddHBand="0" w:evenHBand="0" w:firstRowFirstColumn="0" w:firstRowLastColumn="0" w:lastRowFirstColumn="0" w:lastRowLastColumn="0"/>
+            <w:tcW w:w="0" w:type="auto"/>
+          </w:tcPr>
+          <w:p>
+            <w:pPr>
+              <w:pStyle w:val="Listenabsatz"/>
+              <w:ind w:left="0" w:firstLine="0"/>
+              <w:jc w:val="center"/>
+              <w:rPr>
+                <w:b w:val="0"/>
+                <w:bCs w:val="0"/>
+              </w:rPr>
+            </w:pPr>
+            <w:r>
+              <w:rPr>
+                <w:b w:val="0"/>
+                <w:bCs w:val="0"/>
+              </w:rPr>
+              <w:t>Actual_Price (CHF)</w:t>
+            </w:r>
+          </w:p>
+        </w:tc>
+        <w:tc>
+          <w:tcPr>
+            <w:tcW w:w="0" w:type="auto"/>
+          </w:tcPr>
+          <w:p>
+            <w:pPr>
+              <w:pStyle w:val="Listenabsatz"/>
+              <w:ind w:left="0" w:firstLine="0"/>
+              <w:jc w:val="center"/>
+              <w:cnfStyle w:val="000000000000" w:firstRow="0" w:lastRow="0" w:firstColumn="0" w:lastColumn="0" w:oddVBand="0" w:evenVBand="0" w:oddHBand="0" w:evenHBand="0" w:firstRowFirstColumn="0" w:firstRowLastColumn="0" w:lastRowFirstColumn="0" w:lastRowLastColumn="0"/>
+            </w:pPr>
+            <w:r>
+              <w:t>3.10</w:t>
+            </w:r>
+          </w:p>
+        </w:tc>
+        <w:tc>
+          <w:tcPr>
+            <w:tcW w:w="0" w:type="auto"/>
+          </w:tcPr>
+          <w:p>
+            <w:pPr>
+              <w:pStyle w:val="Listenabsatz"/>
+              <w:ind w:left="0" w:firstLine="0"/>
+              <w:jc w:val="center"/>
+              <w:cnfStyle w:val="000000000000" w:firstRow="0" w:lastRow="0" w:firstColumn="0" w:lastColumn="0" w:oddVBand="0" w:evenVBand="0" w:oddHBand="0" w:evenHBand="0" w:firstRowFirstColumn="0" w:firstRowLastColumn="0" w:lastRowFirstColumn="0" w:lastRowLastColumn="0"/>
+            </w:pPr>
+            <w:r>
+              <w:t>2.95</w:t>
+            </w:r>
+          </w:p>
+        </w:tc>
+        <w:tc>
+          <w:tcPr>
+            <w:tcW w:w="0" w:type="auto"/>
+          </w:tcPr>
+          <w:p>
+            <w:pPr>
+              <w:pStyle w:val="Listenabsatz"/>
+              <w:ind w:left="0" w:firstLine="0"/>
+              <w:jc w:val="center"/>
+              <w:cnfStyle w:val="000000000000" w:firstRow="0" w:lastRow="0" w:firstColumn="0" w:lastColumn="0" w:oddVBand="0" w:evenVBand="0" w:oddHBand="0" w:evenHBand="0" w:firstRowFirstColumn="0" w:firstRowLastColumn="0" w:lastRowFirstColumn="0" w:lastRowLastColumn="0"/>
+            </w:pPr>
+            <w:r>
+              <w:t>2.95</w:t>
+            </w:r>
+          </w:p>
+        </w:tc>
+        <w:tc>
+          <w:tcPr>
+            <w:tcW w:w="0" w:type="auto"/>
+          </w:tcPr>
+          <w:p>
+            <w:pPr>
+              <w:pStyle w:val="Listenabsatz"/>
+              <w:ind w:left="0" w:firstLine="0"/>
+              <w:jc w:val="center"/>
+              <w:cnfStyle w:val="000000000000" w:firstRow="0" w:lastRow="0" w:firstColumn="0" w:lastColumn="0" w:oddVBand="0" w:evenVBand="0" w:oddHBand="0" w:evenHBand="0" w:firstRowFirstColumn="0" w:firstRowLastColumn="0" w:lastRowFirstColumn="0" w:lastRowLastColumn="0"/>
+            </w:pPr>
+            <w:r>
+              <w:t>0.39</w:t>
+            </w:r>
+          </w:p>
+        </w:tc>
+        <w:tc>
+          <w:tcPr>
+            <w:tcW w:w="0" w:type="auto"/>
+          </w:tcPr>
+          <w:p>
+            <w:pPr>
+              <w:pStyle w:val="Listenabsatz"/>
+              <w:ind w:left="0" w:firstLine="0"/>
+              <w:jc w:val="center"/>
+              <w:cnfStyle w:val="000000000000" w:firstRow="0" w:lastRow="0" w:firstColumn="0" w:lastColumn="0" w:oddVBand="0" w:evenVBand="0" w:oddHBand="0" w:evenHBand="0" w:firstRowFirstColumn="0" w:firstRowLastColumn="0" w:lastRowFirstColumn="0" w:lastRowLastColumn="0"/>
+            </w:pPr>
+            <w:r>
+              <w:t>10.90</w:t>
+            </w:r>
+          </w:p>
+        </w:tc>
+      </w:tr>
+    </w:tbl>
+    <w:p>
+      <w:pPr>
+        <w:pStyle w:val="Beschriftung"/>
+      </w:pPr>
+      <w:r>
+        <w:t xml:space="preserve">Table </w:t>
+      </w:r>
+      <w:r>
+        <w:fldChar w:fldCharType="begin"/>
+      </w:r>
+      <w:r>
+        <w:instrText xml:space="preserve"> SEQ Table \* ARABIC </w:instrText>
+      </w:r>
+      <w:r>
+        <w:fldChar w:fldCharType="separate"/>
+      </w:r>
+      <w:r>
+        <w:rPr>
+          <w:noProof/>
+        </w:rPr>
+        <w:t>1</w:t>
+      </w:r>
+      <w:r>
+        <w:fldChar w:fldCharType="end"/>
+      </w:r>
+      <w:r>
+        <w:rPr>
+          <w:lang w:val="es-CL"/>
+        </w:rPr>
+        <w:t>: Statistics Summary</w:t>
       </w:r>
     </w:p>
     <w:p>
@@ -2669,31 +3068,935 @@
         <w:pStyle w:val="Listenabsatz"/>
         <w:numPr>
           <w:ilvl w:val="0"/>
-          <w:numId w:val="14"/>
+          <w:numId w:val="13"/>
         </w:numPr>
+      </w:pPr>
+      <w:r>
+        <w:t xml:space="preserve">Boxplots </w:t>
+      </w:r>
+      <w:r>
+        <w:t xml:space="preserve">for Prices </w:t>
+      </w:r>
+      <w:r>
+        <w:t>per</w:t>
+      </w:r>
+      <w:r>
+        <w:t xml:space="preserve"> </w:t>
+      </w:r>
+      <w:r>
+        <w:t>Category</w:t>
+      </w:r>
+    </w:p>
+    <w:p>
+      <w:pPr>
+        <w:pStyle w:val="Listenabsatz"/>
+        <w:ind w:left="360" w:firstLine="0"/>
+      </w:pPr>
+    </w:p>
+    <w:p>
+      <w:pPr>
+        <w:keepNext/>
+      </w:pPr>
+      <w:r>
+        <w:drawing>
+          <wp:inline distT="0" distB="0" distL="0" distR="0" wp14:anchorId="1BC8A65D" wp14:editId="2865AC24">
+            <wp:extent cx="5670550" cy="2432050"/>
+            <wp:effectExtent l="19050" t="19050" r="25400" b="25400"/>
+            <wp:docPr id="6" name="Grafik 6"/>
+            <wp:cNvGraphicFramePr>
+              <a:graphicFrameLocks xmlns:a="http://schemas.openxmlformats.org/drawingml/2006/main" noChangeAspect="1"/>
+            </wp:cNvGraphicFramePr>
+            <a:graphic xmlns:a="http://schemas.openxmlformats.org/drawingml/2006/main">
+              <a:graphicData uri="http://schemas.openxmlformats.org/drawingml/2006/picture">
+                <pic:pic xmlns:pic="http://schemas.openxmlformats.org/drawingml/2006/picture">
+                  <pic:nvPicPr>
+                    <pic:cNvPr id="1" name=""/>
+                    <pic:cNvPicPr/>
+                  </pic:nvPicPr>
+                  <pic:blipFill>
+                    <a:blip r:embed="rId12"/>
+                    <a:stretch>
+                      <a:fillRect/>
+                    </a:stretch>
+                  </pic:blipFill>
+                  <pic:spPr>
+                    <a:xfrm>
+                      <a:off x="0" y="0"/>
+                      <a:ext cx="5670550" cy="2432050"/>
+                    </a:xfrm>
+                    <a:prstGeom prst="rect">
+                      <a:avLst/>
+                    </a:prstGeom>
+                    <a:ln>
+                      <a:solidFill>
+                        <a:schemeClr val="tx1"/>
+                      </a:solidFill>
+                    </a:ln>
+                  </pic:spPr>
+                </pic:pic>
+              </a:graphicData>
+            </a:graphic>
+          </wp:inline>
+        </w:drawing>
+      </w:r>
+    </w:p>
+    <w:p>
+      <w:pPr>
+        <w:pStyle w:val="Beschriftung"/>
+      </w:pPr>
+      <w:r>
+        <w:t xml:space="preserve">Figure </w:t>
+      </w:r>
+      <w:r>
+        <w:fldChar w:fldCharType="begin"/>
+      </w:r>
+      <w:r>
+        <w:instrText xml:space="preserve"> SEQ Figure \* ARABIC </w:instrText>
+      </w:r>
+      <w:r>
+        <w:fldChar w:fldCharType="separate"/>
+      </w:r>
+      <w:r>
+        <w:rPr>
+          <w:noProof/>
+        </w:rPr>
+        <w:t>2</w:t>
+      </w:r>
+      <w:r>
+        <w:fldChar w:fldCharType="end"/>
+      </w:r>
+      <w:r>
+        <w:t>: Boxplot for prices</w:t>
+      </w:r>
+    </w:p>
+    <w:p>
+      <w:bookmarkStart w:id="6" w:name="_Toc181735588"/>
+      <w:r>
+        <w:t xml:space="preserve">As </w:t>
+      </w:r>
+      <w:r>
+        <w:t xml:space="preserve">it </w:t>
+      </w:r>
+      <w:r>
+        <w:t xml:space="preserve">can </w:t>
+      </w:r>
+      <w:r>
+        <w:t xml:space="preserve">be </w:t>
+      </w:r>
+      <w:r>
+        <w:t>observe</w:t>
+      </w:r>
+      <w:r>
+        <w:t>d</w:t>
+      </w:r>
+      <w:r>
+        <w:t xml:space="preserve"> from the boxplot above, there are some outliers</w:t>
+      </w:r>
+      <w:r>
+        <w:t xml:space="preserve">, however </w:t>
+      </w:r>
+      <w:r>
+        <w:t>we</w:t>
+      </w:r>
+      <w:r>
+        <w:t xml:space="preserve"> don’t have statistically </w:t>
+      </w:r>
+      <w:r>
+        <w:t xml:space="preserve">evidence they </w:t>
+      </w:r>
+      <w:r>
+        <w:t>were not caused by measurement errors, so they will remain in the analysis to provide a better understanding of the data</w:t>
+      </w:r>
+      <w:r>
+        <w:t>.</w:t>
+      </w:r>
+      <w:r>
+        <w:br w:type="page"/>
+      </w:r>
+    </w:p>
+    <w:p>
+      <w:pPr>
+        <w:pStyle w:val="berschrift1"/>
+        <w:numPr>
+          <w:ilvl w:val="0"/>
+          <w:numId w:val="0"/>
+        </w:numPr>
+        <w:spacing w:afterLines="20" w:after="48"/>
+        <w:ind w:left="432" w:hanging="432"/>
+      </w:pPr>
+      <w:r>
+        <w:lastRenderedPageBreak/>
+        <w:t>4</w:t>
+      </w:r>
+      <w:r>
+        <w:t xml:space="preserve">. </w:t>
+      </w:r>
+      <w:r>
+        <w:t>Results</w:t>
+      </w:r>
+      <w:bookmarkEnd w:id="6"/>
+    </w:p>
+    <w:p>
+      <w:pPr>
         <w:jc w:val="both"/>
       </w:pPr>
       <w:r>
-        <w:t>Missing values</w:t>
-      </w:r>
+        <w:t xml:space="preserve">A summary and </w:t>
+      </w:r>
+      <w:r>
+        <w:t xml:space="preserve">the main </w:t>
+      </w:r>
+      <w:r>
+        <w:t>insights from the analysis will be presented below</w:t>
+      </w:r>
+      <w:r>
+        <w:t>.</w:t>
+      </w:r>
+    </w:p>
+    <w:p>
+      <w:pPr>
+        <w:jc w:val="both"/>
+      </w:pPr>
+    </w:p>
+    <w:p>
+      <w:pPr>
+        <w:pStyle w:val="berschrift2"/>
+        <w:jc w:val="both"/>
+        <w:rPr>
+          <w:rFonts w:asciiTheme="minorHAnsi" w:hAnsiTheme="minorHAnsi" w:cstheme="minorHAnsi"/>
+          <w:b/>
+          <w:bCs/>
+          <w:color w:val="auto"/>
+          <w:sz w:val="24"/>
+          <w:szCs w:val="24"/>
+        </w:rPr>
+      </w:pPr>
+      <w:bookmarkStart w:id="7" w:name="_Toc181735589"/>
+      <w:r>
+        <w:rPr>
+          <w:rFonts w:asciiTheme="minorHAnsi" w:hAnsiTheme="minorHAnsi" w:cstheme="minorHAnsi"/>
+          <w:b/>
+          <w:bCs/>
+          <w:color w:val="auto"/>
+          <w:sz w:val="24"/>
+          <w:szCs w:val="24"/>
+        </w:rPr>
+        <w:t>4</w:t>
+      </w:r>
+      <w:r>
+        <w:rPr>
+          <w:rFonts w:asciiTheme="minorHAnsi" w:hAnsiTheme="minorHAnsi" w:cstheme="minorHAnsi"/>
+          <w:b/>
+          <w:bCs/>
+          <w:color w:val="auto"/>
+          <w:sz w:val="24"/>
+          <w:szCs w:val="24"/>
+        </w:rPr>
+        <w:t xml:space="preserve">.1 </w:t>
+      </w:r>
+      <w:r>
+        <w:rPr>
+          <w:rFonts w:asciiTheme="minorHAnsi" w:hAnsiTheme="minorHAnsi" w:cstheme="minorHAnsi"/>
+          <w:b/>
+          <w:bCs/>
+          <w:color w:val="auto"/>
+          <w:sz w:val="24"/>
+          <w:szCs w:val="24"/>
+        </w:rPr>
+        <w:t>Findings</w:t>
+      </w:r>
+      <w:bookmarkEnd w:id="7"/>
+    </w:p>
+    <w:p>
+      <w:r>
+        <w:t>The plots for the analysis of each research question are shown next.</w:t>
+      </w:r>
+    </w:p>
+    <w:p/>
+    <w:p>
+      <w:pPr>
+        <w:jc w:val="both"/>
+      </w:pPr>
+      <w:r>
+        <w:rPr>
+          <w:b/>
+          <w:bCs/>
+        </w:rPr>
+        <w:t xml:space="preserve">4.1.1 </w:t>
+      </w:r>
+      <w:r>
+        <w:rPr>
+          <w:b/>
+          <w:bCs/>
+        </w:rPr>
+        <w:t>Results of Regular Average Price per category and Competitor -</w:t>
+      </w:r>
+      <w:r>
+        <w:rPr>
+          <w:b/>
+          <w:bCs/>
+        </w:rPr>
+        <w:sym w:font="Wingdings" w:char="F0E0"/>
+      </w:r>
+      <w:r>
+        <w:rPr>
+          <w:b/>
+          <w:bCs/>
+        </w:rPr>
+        <w:t xml:space="preserve"> Plot</w:t>
+      </w:r>
+      <w:r>
+        <w:rPr>
+          <w:b/>
+          <w:bCs/>
+        </w:rPr>
+        <w:t xml:space="preserve"> (</w:t>
+      </w:r>
+      <w:r>
+        <w:rPr>
+          <w:b/>
+          <w:bCs/>
+          <w:highlight w:val="yellow"/>
+        </w:rPr>
+        <w:t>Fatima)</w:t>
+      </w:r>
+    </w:p>
+    <w:p>
+      <w:pPr>
+        <w:jc w:val="both"/>
+        <w:rPr>
+          <w:b/>
+          <w:bCs/>
+        </w:rPr>
+      </w:pPr>
+      <w:r>
+        <w:rPr>
+          <w:b/>
+          <w:bCs/>
+        </w:rPr>
+        <w:t xml:space="preserve">4.1.2 </w:t>
+      </w:r>
+      <w:r>
+        <w:rPr>
+          <w:b/>
+          <w:bCs/>
+        </w:rPr>
+        <w:t xml:space="preserve">Brand Diversity per category and Competitor </w:t>
+      </w:r>
+      <w:r>
+        <w:rPr>
+          <w:b/>
+          <w:bCs/>
+        </w:rPr>
+        <w:sym w:font="Wingdings" w:char="F0E0"/>
+      </w:r>
+      <w:r>
+        <w:rPr>
+          <w:b/>
+          <w:bCs/>
+        </w:rPr>
+        <w:t xml:space="preserve"> Plot</w:t>
+      </w:r>
+      <w:r>
+        <w:rPr>
+          <w:b/>
+          <w:bCs/>
+        </w:rPr>
+        <w:t xml:space="preserve"> (</w:t>
+      </w:r>
+      <w:r>
+        <w:rPr>
+          <w:b/>
+          <w:bCs/>
+          <w:highlight w:val="yellow"/>
+        </w:rPr>
+        <w:t>Martina)</w:t>
+      </w:r>
+    </w:p>
+    <w:p>
+      <w:pPr>
+        <w:jc w:val="both"/>
+        <w:rPr>
+          <w:b/>
+          <w:bCs/>
+        </w:rPr>
+      </w:pPr>
+      <w:r>
+        <w:rPr>
+          <w:b/>
+          <w:bCs/>
+        </w:rPr>
+        <w:t xml:space="preserve">4.1.3 </w:t>
+      </w:r>
+      <w:r>
+        <w:rPr>
+          <w:b/>
+          <w:bCs/>
+        </w:rPr>
+        <w:t>Gap Price between Private Label and Third Brands</w:t>
+      </w:r>
+      <w:r>
+        <w:rPr>
+          <w:b/>
+          <w:bCs/>
+        </w:rPr>
+        <w:t xml:space="preserve"> </w:t>
+      </w:r>
+      <w:r>
+        <w:rPr>
+          <w:b/>
+          <w:bCs/>
+        </w:rPr>
+        <w:sym w:font="Wingdings" w:char="F0E0"/>
+      </w:r>
+      <w:r>
+        <w:rPr>
+          <w:b/>
+          <w:bCs/>
+        </w:rPr>
+        <w:t xml:space="preserve"> Plot</w:t>
+      </w:r>
+      <w:r>
+        <w:rPr>
+          <w:b/>
+          <w:bCs/>
+        </w:rPr>
+        <w:t xml:space="preserve"> </w:t>
+      </w:r>
+      <w:r>
+        <w:rPr>
+          <w:b/>
+          <w:bCs/>
+          <w:highlight w:val="yellow"/>
+        </w:rPr>
+        <w:t>(Cata)</w:t>
+      </w:r>
+    </w:p>
+    <w:p>
+      <w:pPr>
+        <w:jc w:val="both"/>
+        <w:rPr>
+          <w:b/>
+          <w:bCs/>
+        </w:rPr>
+      </w:pPr>
+      <w:r>
+        <w:rPr>
+          <w:b/>
+          <w:bCs/>
+        </w:rPr>
+        <w:drawing>
+          <wp:inline distT="0" distB="0" distL="0" distR="0" wp14:anchorId="78FC0F07" wp14:editId="78D96F2F">
+            <wp:extent cx="3016405" cy="1219263"/>
+            <wp:effectExtent l="0" t="0" r="0" b="0"/>
+            <wp:docPr id="7" name="Grafik 7"/>
+            <wp:cNvGraphicFramePr>
+              <a:graphicFrameLocks xmlns:a="http://schemas.openxmlformats.org/drawingml/2006/main" noChangeAspect="1"/>
+            </wp:cNvGraphicFramePr>
+            <a:graphic xmlns:a="http://schemas.openxmlformats.org/drawingml/2006/main">
+              <a:graphicData uri="http://schemas.openxmlformats.org/drawingml/2006/picture">
+                <pic:pic xmlns:pic="http://schemas.openxmlformats.org/drawingml/2006/picture">
+                  <pic:nvPicPr>
+                    <pic:cNvPr id="1" name=""/>
+                    <pic:cNvPicPr/>
+                  </pic:nvPicPr>
+                  <pic:blipFill>
+                    <a:blip r:embed="rId13"/>
+                    <a:stretch>
+                      <a:fillRect/>
+                    </a:stretch>
+                  </pic:blipFill>
+                  <pic:spPr>
+                    <a:xfrm>
+                      <a:off x="0" y="0"/>
+                      <a:ext cx="3016405" cy="1219263"/>
+                    </a:xfrm>
+                    <a:prstGeom prst="rect">
+                      <a:avLst/>
+                    </a:prstGeom>
+                  </pic:spPr>
+                </pic:pic>
+              </a:graphicData>
+            </a:graphic>
+          </wp:inline>
+        </w:drawing>
+      </w:r>
+    </w:p>
+    <w:p>
+      <w:pPr>
+        <w:jc w:val="both"/>
+        <w:rPr>
+          <w:b/>
+          <w:bCs/>
+        </w:rPr>
+      </w:pPr>
+    </w:p>
+    <w:p>
+      <w:pPr>
+        <w:pStyle w:val="berschrift2"/>
+        <w:jc w:val="both"/>
+        <w:rPr>
+          <w:rFonts w:asciiTheme="minorHAnsi" w:hAnsiTheme="minorHAnsi" w:cstheme="minorHAnsi"/>
+          <w:b/>
+          <w:bCs/>
+          <w:color w:val="auto"/>
+          <w:sz w:val="24"/>
+          <w:szCs w:val="24"/>
+        </w:rPr>
+      </w:pPr>
+    </w:p>
+    <w:p>
+      <w:pPr>
+        <w:pStyle w:val="berschrift2"/>
+        <w:jc w:val="both"/>
+        <w:rPr>
+          <w:rFonts w:asciiTheme="minorHAnsi" w:hAnsiTheme="minorHAnsi" w:cstheme="minorHAnsi"/>
+          <w:b/>
+          <w:bCs/>
+          <w:color w:val="auto"/>
+          <w:sz w:val="24"/>
+          <w:szCs w:val="24"/>
+        </w:rPr>
+      </w:pPr>
+      <w:bookmarkStart w:id="8" w:name="_Toc181735590"/>
+      <w:r>
+        <w:rPr>
+          <w:rFonts w:asciiTheme="minorHAnsi" w:hAnsiTheme="minorHAnsi" w:cstheme="minorHAnsi"/>
+          <w:b/>
+          <w:bCs/>
+          <w:color w:val="auto"/>
+          <w:sz w:val="24"/>
+          <w:szCs w:val="24"/>
+        </w:rPr>
+        <w:t>4</w:t>
+      </w:r>
+      <w:r>
+        <w:rPr>
+          <w:rFonts w:asciiTheme="minorHAnsi" w:hAnsiTheme="minorHAnsi" w:cstheme="minorHAnsi"/>
+          <w:b/>
+          <w:bCs/>
+          <w:color w:val="auto"/>
+          <w:sz w:val="24"/>
+          <w:szCs w:val="24"/>
+        </w:rPr>
+        <w:t xml:space="preserve">.2 </w:t>
+      </w:r>
+      <w:r>
+        <w:rPr>
+          <w:rFonts w:asciiTheme="minorHAnsi" w:hAnsiTheme="minorHAnsi" w:cstheme="minorHAnsi"/>
+          <w:b/>
+          <w:bCs/>
+          <w:color w:val="auto"/>
+          <w:sz w:val="24"/>
+          <w:szCs w:val="24"/>
+        </w:rPr>
+        <w:t>Summary of key Data</w:t>
+      </w:r>
+      <w:bookmarkEnd w:id="8"/>
     </w:p>
     <w:p>
       <w:pPr>
         <w:pStyle w:val="Listenabsatz"/>
         <w:numPr>
           <w:ilvl w:val="0"/>
-          <w:numId w:val="14"/>
+          <w:numId w:val="15"/>
         </w:numPr>
         <w:jc w:val="both"/>
       </w:pPr>
       <w:r>
-        <w:t>Outliers</w:t>
+        <w:t>Summary of the main key insights of the plots above</w:t>
+      </w:r>
+      <w:r>
+        <w:t xml:space="preserve"> </w:t>
+      </w:r>
+      <w:r>
+        <w:rPr>
+          <w:highlight w:val="yellow"/>
+        </w:rPr>
+        <w:t>(Fatima, Martina, Cata )</w:t>
+      </w:r>
+    </w:p>
+    <w:p>
+      <w:pPr>
+        <w:pStyle w:val="berschrift2"/>
+        <w:jc w:val="both"/>
+        <w:rPr>
+          <w:rFonts w:asciiTheme="minorHAnsi" w:hAnsiTheme="minorHAnsi" w:cstheme="minorHAnsi"/>
+          <w:b/>
+          <w:bCs/>
+          <w:color w:val="auto"/>
+          <w:sz w:val="24"/>
+          <w:szCs w:val="24"/>
+        </w:rPr>
+      </w:pPr>
+    </w:p>
+    <w:p>
+      <w:pPr>
+        <w:pStyle w:val="berschrift2"/>
+        <w:jc w:val="both"/>
+        <w:rPr>
+          <w:rFonts w:asciiTheme="minorHAnsi" w:hAnsiTheme="minorHAnsi" w:cstheme="minorHAnsi"/>
+          <w:b/>
+          <w:bCs/>
+          <w:color w:val="auto"/>
+          <w:sz w:val="24"/>
+          <w:szCs w:val="24"/>
+        </w:rPr>
+      </w:pPr>
+      <w:bookmarkStart w:id="9" w:name="_Toc181735591"/>
+      <w:r>
+        <w:rPr>
+          <w:rFonts w:asciiTheme="minorHAnsi" w:hAnsiTheme="minorHAnsi" w:cstheme="minorHAnsi"/>
+          <w:b/>
+          <w:bCs/>
+          <w:color w:val="auto"/>
+          <w:sz w:val="24"/>
+          <w:szCs w:val="24"/>
+        </w:rPr>
+        <w:t>4</w:t>
+      </w:r>
+      <w:r>
+        <w:rPr>
+          <w:rFonts w:asciiTheme="minorHAnsi" w:hAnsiTheme="minorHAnsi" w:cstheme="minorHAnsi"/>
+          <w:b/>
+          <w:bCs/>
+          <w:color w:val="auto"/>
+          <w:sz w:val="24"/>
+          <w:szCs w:val="24"/>
+        </w:rPr>
+        <w:t>.</w:t>
+      </w:r>
+      <w:r>
+        <w:rPr>
+          <w:rFonts w:asciiTheme="minorHAnsi" w:hAnsiTheme="minorHAnsi" w:cstheme="minorHAnsi"/>
+          <w:b/>
+          <w:bCs/>
+          <w:color w:val="auto"/>
+          <w:sz w:val="24"/>
+          <w:szCs w:val="24"/>
+        </w:rPr>
+        <w:t>3</w:t>
+      </w:r>
+      <w:r>
+        <w:rPr>
+          <w:rFonts w:asciiTheme="minorHAnsi" w:hAnsiTheme="minorHAnsi" w:cstheme="minorHAnsi"/>
+          <w:b/>
+          <w:bCs/>
+          <w:color w:val="auto"/>
+          <w:sz w:val="24"/>
+          <w:szCs w:val="24"/>
+        </w:rPr>
+        <w:t xml:space="preserve"> Outcomes</w:t>
+      </w:r>
+      <w:bookmarkEnd w:id="9"/>
+    </w:p>
+    <w:p>
+      <w:pPr>
+        <w:pStyle w:val="berschrift3"/>
+        <w:jc w:val="both"/>
+        <w:rPr>
+          <w:b/>
+          <w:bCs/>
+          <w:color w:val="auto"/>
+          <w:sz w:val="22"/>
+          <w:szCs w:val="22"/>
+        </w:rPr>
+      </w:pPr>
+      <w:bookmarkStart w:id="10" w:name="_Toc181735592"/>
+      <w:r>
+        <w:rPr>
+          <w:b/>
+          <w:bCs/>
+          <w:color w:val="auto"/>
+          <w:sz w:val="22"/>
+          <w:szCs w:val="22"/>
+        </w:rPr>
+        <w:t>4.</w:t>
+      </w:r>
+      <w:r>
+        <w:rPr>
+          <w:b/>
+          <w:bCs/>
+          <w:color w:val="auto"/>
+          <w:sz w:val="22"/>
+          <w:szCs w:val="22"/>
+        </w:rPr>
+        <w:t>3</w:t>
+      </w:r>
+      <w:r>
+        <w:rPr>
+          <w:b/>
+          <w:bCs/>
+          <w:color w:val="auto"/>
+          <w:sz w:val="22"/>
+          <w:szCs w:val="22"/>
+        </w:rPr>
+        <w:t xml:space="preserve">.1 </w:t>
+      </w:r>
+      <w:r>
+        <w:rPr>
+          <w:b/>
+          <w:bCs/>
+          <w:color w:val="auto"/>
+          <w:sz w:val="22"/>
+          <w:szCs w:val="22"/>
+        </w:rPr>
+        <w:t xml:space="preserve">Competitive </w:t>
+      </w:r>
+      <w:r>
+        <w:rPr>
+          <w:b/>
+          <w:bCs/>
+          <w:color w:val="auto"/>
+          <w:sz w:val="22"/>
+          <w:szCs w:val="22"/>
+        </w:rPr>
+        <w:t>A</w:t>
+      </w:r>
+      <w:r>
+        <w:rPr>
+          <w:b/>
+          <w:bCs/>
+          <w:color w:val="auto"/>
+          <w:sz w:val="22"/>
+          <w:szCs w:val="22"/>
+        </w:rPr>
+        <w:t>dvantage</w:t>
+      </w:r>
+      <w:bookmarkEnd w:id="10"/>
+    </w:p>
+    <w:p>
+      <w:pPr>
+        <w:pStyle w:val="Listenabsatz"/>
+        <w:numPr>
+          <w:ilvl w:val="0"/>
+          <w:numId w:val="15"/>
+        </w:numPr>
+        <w:jc w:val="both"/>
+      </w:pPr>
+      <w:r>
+        <w:t xml:space="preserve">which supermarket appears to </w:t>
+      </w:r>
+      <w:r>
+        <w:t>offer a more competitive pricings strategies</w:t>
+      </w:r>
+      <w:r>
+        <w:t xml:space="preserve"> across distinct categories</w:t>
+      </w:r>
+      <w:r>
+        <w:t xml:space="preserve"> (According Regular Prices and prices with discount)?</w:t>
+      </w:r>
+      <w:r>
+        <w:t xml:space="preserve"> </w:t>
+      </w:r>
+      <w:r>
+        <w:rPr>
+          <w:highlight w:val="yellow"/>
+        </w:rPr>
+        <w:t>(Fatima)</w:t>
+      </w:r>
+    </w:p>
+    <w:p>
+      <w:pPr>
+        <w:pStyle w:val="Listenabsatz"/>
+        <w:numPr>
+          <w:ilvl w:val="0"/>
+          <w:numId w:val="15"/>
+        </w:numPr>
+        <w:jc w:val="both"/>
+      </w:pPr>
+      <w:r>
+        <w:t xml:space="preserve">which supermarket offers more brands and how </w:t>
+      </w:r>
+      <w:r>
+        <w:t>might this attract certain costumers</w:t>
+      </w:r>
+      <w:r>
+        <w:t xml:space="preserve"> who value more brand options?</w:t>
+      </w:r>
+      <w:r>
+        <w:t xml:space="preserve"> </w:t>
+      </w:r>
+      <w:r>
+        <w:rPr>
+          <w:highlight w:val="yellow"/>
+        </w:rPr>
+        <w:t>(Martina)</w:t>
+      </w:r>
+    </w:p>
+    <w:p>
+      <w:pPr>
+        <w:jc w:val="both"/>
+      </w:pPr>
+    </w:p>
+    <w:p>
+      <w:pPr>
+        <w:pStyle w:val="berschrift3"/>
+        <w:jc w:val="both"/>
+        <w:rPr>
+          <w:b/>
+          <w:bCs/>
+          <w:color w:val="auto"/>
+          <w:sz w:val="22"/>
+          <w:szCs w:val="22"/>
+        </w:rPr>
+      </w:pPr>
+      <w:bookmarkStart w:id="11" w:name="_Toc181735593"/>
+      <w:r>
+        <w:rPr>
+          <w:b/>
+          <w:bCs/>
+          <w:color w:val="auto"/>
+          <w:sz w:val="22"/>
+          <w:szCs w:val="22"/>
+        </w:rPr>
+        <w:t>4.</w:t>
+      </w:r>
+      <w:r>
+        <w:rPr>
+          <w:b/>
+          <w:bCs/>
+          <w:color w:val="auto"/>
+          <w:sz w:val="22"/>
+          <w:szCs w:val="22"/>
+        </w:rPr>
+        <w:t>3</w:t>
+      </w:r>
+      <w:r>
+        <w:rPr>
+          <w:b/>
+          <w:bCs/>
+          <w:color w:val="auto"/>
+          <w:sz w:val="22"/>
+          <w:szCs w:val="22"/>
+        </w:rPr>
+        <w:t>.2 Consumer Benefits</w:t>
+      </w:r>
+      <w:bookmarkEnd w:id="11"/>
+    </w:p>
+    <w:p>
+      <w:pPr>
+        <w:pStyle w:val="Listenabsatz"/>
+        <w:numPr>
+          <w:ilvl w:val="0"/>
+          <w:numId w:val="17"/>
+        </w:numPr>
+        <w:jc w:val="both"/>
+      </w:pPr>
+      <w:r>
+        <w:t xml:space="preserve">Do clients benefit by buying </w:t>
+      </w:r>
+      <w:r>
+        <w:t>private label brands instead of third brand? How much is the saving?</w:t>
+      </w:r>
+      <w:r>
+        <w:t xml:space="preserve"> </w:t>
+      </w:r>
+      <w:r>
+        <w:rPr>
+          <w:highlight w:val="yellow"/>
+        </w:rPr>
+        <w:t>(Cata)</w:t>
       </w:r>
     </w:p>
     <w:p>
       <w:pPr>
         <w:pStyle w:val="Listenabsatz"/>
         <w:ind w:left="360" w:firstLine="0"/>
+        <w:jc w:val="both"/>
+      </w:pPr>
+    </w:p>
+    <w:p>
+      <w:pPr>
+        <w:pStyle w:val="berschrift2"/>
+        <w:jc w:val="both"/>
+        <w:rPr>
+          <w:rFonts w:asciiTheme="minorHAnsi" w:hAnsiTheme="minorHAnsi" w:cstheme="minorHAnsi"/>
+          <w:b/>
+          <w:bCs/>
+          <w:color w:val="auto"/>
+          <w:sz w:val="24"/>
+          <w:szCs w:val="24"/>
+        </w:rPr>
+      </w:pPr>
+      <w:bookmarkStart w:id="12" w:name="_Toc181735594"/>
+      <w:r>
+        <w:rPr>
+          <w:rFonts w:asciiTheme="minorHAnsi" w:hAnsiTheme="minorHAnsi" w:cstheme="minorHAnsi"/>
+          <w:b/>
+          <w:bCs/>
+          <w:color w:val="auto"/>
+          <w:sz w:val="24"/>
+          <w:szCs w:val="24"/>
+        </w:rPr>
+        <w:t>4</w:t>
+      </w:r>
+      <w:r>
+        <w:rPr>
+          <w:rFonts w:asciiTheme="minorHAnsi" w:hAnsiTheme="minorHAnsi" w:cstheme="minorHAnsi"/>
+          <w:b/>
+          <w:bCs/>
+          <w:color w:val="auto"/>
+          <w:sz w:val="24"/>
+          <w:szCs w:val="24"/>
+        </w:rPr>
+        <w:t>.</w:t>
+      </w:r>
+      <w:r>
+        <w:rPr>
+          <w:rFonts w:asciiTheme="minorHAnsi" w:hAnsiTheme="minorHAnsi" w:cstheme="minorHAnsi"/>
+          <w:b/>
+          <w:bCs/>
+          <w:color w:val="auto"/>
+          <w:sz w:val="24"/>
+          <w:szCs w:val="24"/>
+        </w:rPr>
+        <w:t>4</w:t>
+      </w:r>
+      <w:r>
+        <w:rPr>
+          <w:rFonts w:asciiTheme="minorHAnsi" w:hAnsiTheme="minorHAnsi" w:cstheme="minorHAnsi"/>
+          <w:b/>
+          <w:bCs/>
+          <w:color w:val="auto"/>
+          <w:sz w:val="24"/>
+          <w:szCs w:val="24"/>
+        </w:rPr>
+        <w:t xml:space="preserve"> Observations</w:t>
+      </w:r>
+      <w:bookmarkEnd w:id="12"/>
+    </w:p>
+    <w:p>
+      <w:pPr>
+        <w:pStyle w:val="Listenabsatz"/>
+        <w:numPr>
+          <w:ilvl w:val="0"/>
+          <w:numId w:val="15"/>
+        </w:numPr>
+        <w:jc w:val="both"/>
+      </w:pPr>
+      <w:r>
+        <w:t xml:space="preserve">Comment Unexpected Results or notable differences in pricing and </w:t>
+      </w:r>
+      <w:r>
+        <w:t>variety of brands</w:t>
+      </w:r>
+      <w:r>
+        <w:t>.</w:t>
+      </w:r>
+      <w:r>
+        <w:t xml:space="preserve"> </w:t>
+      </w:r>
+      <w:r>
+        <w:rPr>
+          <w:highlight w:val="yellow"/>
+        </w:rPr>
+        <w:t>(Cata)</w:t>
+      </w:r>
+    </w:p>
+    <w:p>
+      <w:pPr>
+        <w:jc w:val="both"/>
       </w:pPr>
     </w:p>
     <w:p>
@@ -2705,17 +4008,17 @@
         </w:numPr>
         <w:ind w:left="432" w:hanging="432"/>
       </w:pPr>
-      <w:bookmarkStart w:id="6" w:name="_Toc181735588"/>
-      <w:r>
-        <w:t>4</w:t>
-      </w:r>
-      <w:r>
-        <w:t xml:space="preserve">. </w:t>
-      </w:r>
-      <w:r>
-        <w:t>Results</w:t>
-      </w:r>
-      <w:bookmarkEnd w:id="6"/>
+      <w:bookmarkStart w:id="13" w:name="_Toc181735595"/>
+      <w:r>
+        <w:t>5</w:t>
+      </w:r>
+      <w:r>
+        <w:t>.</w:t>
+      </w:r>
+      <w:r>
+        <w:t xml:space="preserve"> Conclusion</w:t>
+      </w:r>
+      <w:bookmarkEnd w:id="13"/>
     </w:p>
     <w:p>
       <w:pPr>
@@ -2735,7 +4038,7 @@
           <w:szCs w:val="24"/>
         </w:rPr>
       </w:pPr>
-      <w:bookmarkStart w:id="7" w:name="_Toc181735589"/>
+      <w:bookmarkStart w:id="14" w:name="_Toc181735596"/>
       <w:r>
         <w:rPr>
           <w:rFonts w:asciiTheme="minorHAnsi" w:hAnsiTheme="minorHAnsi" w:cstheme="minorHAnsi"/>
@@ -2745,7 +4048,7 @@
           <w:sz w:val="24"/>
           <w:szCs w:val="24"/>
         </w:rPr>
-        <w:t>4</w:t>
+        <w:t>5</w:t>
       </w:r>
       <w:r>
         <w:rPr>
@@ -2756,7 +4059,7 @@
           <w:sz w:val="24"/>
           <w:szCs w:val="24"/>
         </w:rPr>
-        <w:t xml:space="preserve">.1 </w:t>
+        <w:t xml:space="preserve">.1 Summary </w:t>
       </w:r>
       <w:r>
         <w:rPr>
@@ -2767,9 +4070,42 @@
           <w:sz w:val="24"/>
           <w:szCs w:val="24"/>
         </w:rPr>
-        <w:t>Findings</w:t>
-      </w:r>
-      <w:bookmarkEnd w:id="7"/>
+        <w:t>A</w:t>
+      </w:r>
+      <w:r>
+        <w:rPr>
+          <w:rFonts w:asciiTheme="minorHAnsi" w:hAnsiTheme="minorHAnsi" w:cstheme="minorHAnsi"/>
+          <w:b/>
+          <w:bCs/>
+          <w:color w:val="auto"/>
+          <w:sz w:val="24"/>
+          <w:szCs w:val="24"/>
+        </w:rPr>
+        <w:t xml:space="preserve">bout </w:t>
+      </w:r>
+      <w:r>
+        <w:rPr>
+          <w:rFonts w:asciiTheme="minorHAnsi" w:hAnsiTheme="minorHAnsi" w:cstheme="minorHAnsi"/>
+          <w:b/>
+          <w:bCs/>
+          <w:color w:val="auto"/>
+          <w:sz w:val="24"/>
+          <w:szCs w:val="24"/>
+        </w:rPr>
+        <w:t>L</w:t>
+      </w:r>
+      <w:r>
+        <w:rPr>
+          <w:rFonts w:asciiTheme="minorHAnsi" w:hAnsiTheme="minorHAnsi" w:cstheme="minorHAnsi"/>
+          <w:b/>
+          <w:bCs/>
+          <w:color w:val="auto"/>
+          <w:sz w:val="24"/>
+          <w:szCs w:val="24"/>
+        </w:rPr>
+        <w:t>earning</w:t>
+      </w:r>
+      <w:bookmarkEnd w:id="14"/>
     </w:p>
     <w:p>
       <w:pPr>
@@ -2781,7 +4117,181 @@
         <w:jc w:val="both"/>
       </w:pPr>
       <w:r>
-        <w:t>Summarize key insights from the data</w:t>
+        <w:t>Skills gained for web scraping and market strategies</w:t>
+      </w:r>
+      <w:r>
+        <w:t xml:space="preserve"> </w:t>
+      </w:r>
+      <w:r>
+        <w:rPr>
+          <w:highlight w:val="yellow"/>
+        </w:rPr>
+        <w:t>(Fatima)</w:t>
+      </w:r>
+    </w:p>
+    <w:p>
+      <w:pPr>
+        <w:pStyle w:val="Listenabsatz"/>
+        <w:ind w:left="360" w:firstLine="0"/>
+        <w:jc w:val="both"/>
+      </w:pPr>
+    </w:p>
+    <w:p>
+      <w:pPr>
+        <w:pStyle w:val="berschrift2"/>
+        <w:jc w:val="both"/>
+        <w:rPr>
+          <w:rFonts w:asciiTheme="minorHAnsi" w:hAnsiTheme="minorHAnsi" w:cstheme="minorHAnsi"/>
+          <w:b/>
+          <w:bCs/>
+          <w:color w:val="auto"/>
+          <w:sz w:val="24"/>
+          <w:szCs w:val="24"/>
+        </w:rPr>
+      </w:pPr>
+      <w:bookmarkStart w:id="15" w:name="_Toc181735597"/>
+      <w:r>
+        <w:rPr>
+          <w:rFonts w:asciiTheme="minorHAnsi" w:hAnsiTheme="minorHAnsi" w:cstheme="minorHAnsi"/>
+          <w:b/>
+          <w:bCs/>
+          <w:color w:val="auto"/>
+          <w:sz w:val="24"/>
+          <w:szCs w:val="24"/>
+        </w:rPr>
+        <w:t>5</w:t>
+      </w:r>
+      <w:r>
+        <w:rPr>
+          <w:rFonts w:asciiTheme="minorHAnsi" w:hAnsiTheme="minorHAnsi" w:cstheme="minorHAnsi"/>
+          <w:b/>
+          <w:bCs/>
+          <w:color w:val="auto"/>
+          <w:sz w:val="24"/>
+          <w:szCs w:val="24"/>
+        </w:rPr>
+        <w:t>.2 Limitations</w:t>
+      </w:r>
+      <w:bookmarkEnd w:id="15"/>
+    </w:p>
+    <w:p>
+      <w:pPr>
+        <w:pStyle w:val="Listenabsatz"/>
+        <w:numPr>
+          <w:ilvl w:val="0"/>
+          <w:numId w:val="15"/>
+        </w:numPr>
+        <w:jc w:val="both"/>
+      </w:pPr>
+      <w:r>
+        <w:t>Challenges Faced</w:t>
+      </w:r>
+      <w:r>
+        <w:t xml:space="preserve"> </w:t>
+      </w:r>
+      <w:r>
+        <w:rPr>
+          <w:highlight w:val="yellow"/>
+        </w:rPr>
+        <w:t>(Martina)</w:t>
+      </w:r>
+    </w:p>
+    <w:p>
+      <w:pPr>
+        <w:pStyle w:val="Listenabsatz"/>
+        <w:numPr>
+          <w:ilvl w:val="0"/>
+          <w:numId w:val="16"/>
+        </w:numPr>
+        <w:jc w:val="both"/>
+      </w:pPr>
+      <w:r>
+        <w:t>Example: We were blocked,</w:t>
+      </w:r>
+      <w:r>
+        <w:t xml:space="preserve"> finding buttons</w:t>
+      </w:r>
+      <w:r>
+        <w:t>, cookies messages, etc</w:t>
+      </w:r>
+    </w:p>
+    <w:p>
+      <w:pPr>
+        <w:pStyle w:val="Listenabsatz"/>
+        <w:ind w:left="720" w:firstLine="0"/>
+        <w:jc w:val="both"/>
+      </w:pPr>
+    </w:p>
+    <w:p>
+      <w:pPr>
+        <w:pStyle w:val="berschrift2"/>
+        <w:jc w:val="both"/>
+        <w:rPr>
+          <w:rFonts w:asciiTheme="minorHAnsi" w:hAnsiTheme="minorHAnsi" w:cstheme="minorHAnsi"/>
+          <w:b/>
+          <w:bCs/>
+          <w:color w:val="auto"/>
+          <w:sz w:val="24"/>
+          <w:szCs w:val="24"/>
+        </w:rPr>
+      </w:pPr>
+      <w:bookmarkStart w:id="16" w:name="_Toc181735598"/>
+      <w:r>
+        <w:rPr>
+          <w:rFonts w:asciiTheme="minorHAnsi" w:hAnsiTheme="minorHAnsi" w:cstheme="minorHAnsi"/>
+          <w:b/>
+          <w:bCs/>
+          <w:color w:val="auto"/>
+          <w:sz w:val="24"/>
+          <w:szCs w:val="24"/>
+        </w:rPr>
+        <w:t>5</w:t>
+      </w:r>
+      <w:r>
+        <w:rPr>
+          <w:rFonts w:asciiTheme="minorHAnsi" w:hAnsiTheme="minorHAnsi" w:cstheme="minorHAnsi"/>
+          <w:b/>
+          <w:bCs/>
+          <w:color w:val="auto"/>
+          <w:sz w:val="24"/>
+          <w:szCs w:val="24"/>
+        </w:rPr>
+        <w:t>.3 Potential Future Steps to Improve</w:t>
+      </w:r>
+      <w:r>
+        <w:rPr>
+          <w:rFonts w:asciiTheme="minorHAnsi" w:hAnsiTheme="minorHAnsi" w:cstheme="minorHAnsi"/>
+          <w:b/>
+          <w:bCs/>
+          <w:color w:val="auto"/>
+          <w:sz w:val="24"/>
+          <w:szCs w:val="24"/>
+        </w:rPr>
+        <w:t xml:space="preserve"> </w:t>
+      </w:r>
+      <w:r>
+        <w:rPr>
+          <w:rFonts w:asciiTheme="minorHAnsi" w:hAnsiTheme="minorHAnsi" w:cstheme="minorHAnsi"/>
+          <w:color w:val="auto"/>
+          <w:sz w:val="24"/>
+          <w:szCs w:val="24"/>
+          <w:highlight w:val="yellow"/>
+        </w:rPr>
+        <w:t>(Cata)</w:t>
+      </w:r>
+      <w:bookmarkEnd w:id="16"/>
+    </w:p>
+    <w:p>
+      <w:pPr>
+        <w:pStyle w:val="Listenabsatz"/>
+        <w:numPr>
+          <w:ilvl w:val="0"/>
+          <w:numId w:val="15"/>
+        </w:numPr>
+        <w:jc w:val="both"/>
+      </w:pPr>
+      <w:r>
+        <w:t>Suggest Improvements for future studies</w:t>
       </w:r>
     </w:p>
     <w:p>
@@ -2794,22 +4304,7 @@
         <w:jc w:val="both"/>
       </w:pPr>
       <w:r>
-        <w:t>Results of Regular Average Price per category and Competitor -</w:t>
-      </w:r>
-      <w:r>
-        <w:sym w:font="Wingdings" w:char="F0E0"/>
-      </w:r>
-      <w:r>
-        <w:t xml:space="preserve"> Plot</w:t>
-      </w:r>
-      <w:r>
-        <w:t xml:space="preserve"> </w:t>
-      </w:r>
-      <w:r>
-        <w:rPr>
-          <w:highlight w:val="yellow"/>
-        </w:rPr>
-        <w:t>(Fatima)</w:t>
+        <w:t>Expand data to cover other markets</w:t>
       </w:r>
     </w:p>
     <w:p>
@@ -2822,22 +4317,7 @@
         <w:jc w:val="both"/>
       </w:pPr>
       <w:r>
-        <w:t xml:space="preserve">Brand Diversity per category and Competitor </w:t>
-      </w:r>
-      <w:r>
-        <w:sym w:font="Wingdings" w:char="F0E0"/>
-      </w:r>
-      <w:r>
-        <w:t xml:space="preserve"> Plot</w:t>
-      </w:r>
-      <w:r>
-        <w:t xml:space="preserve"> </w:t>
-      </w:r>
-      <w:r>
-        <w:rPr>
-          <w:highlight w:val="yellow"/>
-        </w:rPr>
-        <w:t>(Martina)</w:t>
+        <w:t>Use ML to predict Prices?</w:t>
       </w:r>
     </w:p>
     <w:p>
@@ -2850,912 +4330,6 @@
         <w:jc w:val="both"/>
       </w:pPr>
       <w:r>
-        <w:t>Gap Price between Private Label and Third Brands</w:t>
-      </w:r>
-      <w:r>
-        <w:t xml:space="preserve"> </w:t>
-      </w:r>
-      <w:r>
-        <w:sym w:font="Wingdings" w:char="F0E0"/>
-      </w:r>
-      <w:r>
-        <w:t xml:space="preserve"> Plot</w:t>
-      </w:r>
-      <w:r>
-        <w:t xml:space="preserve"> </w:t>
-      </w:r>
-      <w:r>
-        <w:rPr>
-          <w:highlight w:val="yellow"/>
-        </w:rPr>
-        <w:t>(</w:t>
-      </w:r>
-      <w:proofErr w:type="spellStart"/>
-      <w:r>
-        <w:rPr>
-          <w:highlight w:val="yellow"/>
-        </w:rPr>
-        <w:t>Cata</w:t>
-      </w:r>
-      <w:proofErr w:type="spellEnd"/>
-      <w:r>
-        <w:rPr>
-          <w:highlight w:val="yellow"/>
-        </w:rPr>
-        <w:t>)</w:t>
-      </w:r>
-    </w:p>
-    <w:p>
-      <w:pPr>
-        <w:pStyle w:val="berschrift2"/>
-        <w:jc w:val="both"/>
-        <w:rPr>
-          <w:rFonts w:asciiTheme="minorHAnsi" w:hAnsiTheme="minorHAnsi" w:cstheme="minorHAnsi"/>
-          <w:b/>
-          <w:bCs/>
-          <w:color w:val="auto"/>
-          <w:sz w:val="24"/>
-          <w:szCs w:val="24"/>
-        </w:rPr>
-      </w:pPr>
-    </w:p>
-    <w:p>
-      <w:pPr>
-        <w:pStyle w:val="berschrift2"/>
-        <w:jc w:val="both"/>
-        <w:rPr>
-          <w:rFonts w:asciiTheme="minorHAnsi" w:hAnsiTheme="minorHAnsi" w:cstheme="minorHAnsi"/>
-          <w:b/>
-          <w:bCs/>
-          <w:color w:val="auto"/>
-          <w:sz w:val="24"/>
-          <w:szCs w:val="24"/>
-        </w:rPr>
-      </w:pPr>
-      <w:bookmarkStart w:id="8" w:name="_Toc181735590"/>
-      <w:r>
-        <w:rPr>
-          <w:rFonts w:asciiTheme="minorHAnsi" w:hAnsiTheme="minorHAnsi" w:cstheme="minorHAnsi"/>
-          <w:b/>
-          <w:bCs/>
-          <w:color w:val="auto"/>
-          <w:sz w:val="24"/>
-          <w:szCs w:val="24"/>
-        </w:rPr>
-        <w:t>4</w:t>
-      </w:r>
-      <w:r>
-        <w:rPr>
-          <w:rFonts w:asciiTheme="minorHAnsi" w:hAnsiTheme="minorHAnsi" w:cstheme="minorHAnsi"/>
-          <w:b/>
-          <w:bCs/>
-          <w:color w:val="auto"/>
-          <w:sz w:val="24"/>
-          <w:szCs w:val="24"/>
-        </w:rPr>
-        <w:t xml:space="preserve">.2 </w:t>
-      </w:r>
-      <w:r>
-        <w:rPr>
-          <w:rFonts w:asciiTheme="minorHAnsi" w:hAnsiTheme="minorHAnsi" w:cstheme="minorHAnsi"/>
-          <w:b/>
-          <w:bCs/>
-          <w:color w:val="auto"/>
-          <w:sz w:val="24"/>
-          <w:szCs w:val="24"/>
-        </w:rPr>
-        <w:t>Summary of key Data</w:t>
-      </w:r>
-      <w:bookmarkEnd w:id="8"/>
-    </w:p>
-    <w:p>
-      <w:pPr>
-        <w:pStyle w:val="Listenabsatz"/>
-        <w:numPr>
-          <w:ilvl w:val="0"/>
-          <w:numId w:val="15"/>
-        </w:numPr>
-        <w:jc w:val="both"/>
-      </w:pPr>
-      <w:r>
-        <w:t>Summary of the main key insights of the plots above</w:t>
-      </w:r>
-      <w:r>
-        <w:t xml:space="preserve"> </w:t>
-      </w:r>
-      <w:r>
-        <w:rPr>
-          <w:highlight w:val="yellow"/>
-        </w:rPr>
-        <w:t xml:space="preserve">(Fatima, Martina, </w:t>
-      </w:r>
-      <w:proofErr w:type="spellStart"/>
-      <w:proofErr w:type="gramStart"/>
-      <w:r>
-        <w:rPr>
-          <w:highlight w:val="yellow"/>
-        </w:rPr>
-        <w:t>Cata</w:t>
-      </w:r>
-      <w:proofErr w:type="spellEnd"/>
-      <w:r>
-        <w:rPr>
-          <w:highlight w:val="yellow"/>
-        </w:rPr>
-        <w:t xml:space="preserve"> )</w:t>
-      </w:r>
-      <w:proofErr w:type="gramEnd"/>
-    </w:p>
-    <w:p>
-      <w:pPr>
-        <w:pStyle w:val="berschrift2"/>
-        <w:jc w:val="both"/>
-        <w:rPr>
-          <w:rFonts w:asciiTheme="minorHAnsi" w:hAnsiTheme="minorHAnsi" w:cstheme="minorHAnsi"/>
-          <w:b/>
-          <w:bCs/>
-          <w:color w:val="auto"/>
-          <w:sz w:val="24"/>
-          <w:szCs w:val="24"/>
-        </w:rPr>
-      </w:pPr>
-    </w:p>
-    <w:p>
-      <w:pPr>
-        <w:pStyle w:val="berschrift2"/>
-        <w:jc w:val="both"/>
-        <w:rPr>
-          <w:rFonts w:asciiTheme="minorHAnsi" w:hAnsiTheme="minorHAnsi" w:cstheme="minorHAnsi"/>
-          <w:b/>
-          <w:bCs/>
-          <w:color w:val="auto"/>
-          <w:sz w:val="24"/>
-          <w:szCs w:val="24"/>
-        </w:rPr>
-      </w:pPr>
-      <w:bookmarkStart w:id="9" w:name="_Toc181735591"/>
-      <w:r>
-        <w:rPr>
-          <w:rFonts w:asciiTheme="minorHAnsi" w:hAnsiTheme="minorHAnsi" w:cstheme="minorHAnsi"/>
-          <w:b/>
-          <w:bCs/>
-          <w:color w:val="auto"/>
-          <w:sz w:val="24"/>
-          <w:szCs w:val="24"/>
-        </w:rPr>
-        <w:t>4</w:t>
-      </w:r>
-      <w:r>
-        <w:rPr>
-          <w:rFonts w:asciiTheme="minorHAnsi" w:hAnsiTheme="minorHAnsi" w:cstheme="minorHAnsi"/>
-          <w:b/>
-          <w:bCs/>
-          <w:color w:val="auto"/>
-          <w:sz w:val="24"/>
-          <w:szCs w:val="24"/>
-        </w:rPr>
-        <w:t>.</w:t>
-      </w:r>
-      <w:r>
-        <w:rPr>
-          <w:rFonts w:asciiTheme="minorHAnsi" w:hAnsiTheme="minorHAnsi" w:cstheme="minorHAnsi"/>
-          <w:b/>
-          <w:bCs/>
-          <w:color w:val="auto"/>
-          <w:sz w:val="24"/>
-          <w:szCs w:val="24"/>
-        </w:rPr>
-        <w:t>3</w:t>
-      </w:r>
-      <w:r>
-        <w:rPr>
-          <w:rFonts w:asciiTheme="minorHAnsi" w:hAnsiTheme="minorHAnsi" w:cstheme="minorHAnsi"/>
-          <w:b/>
-          <w:bCs/>
-          <w:color w:val="auto"/>
-          <w:sz w:val="24"/>
-          <w:szCs w:val="24"/>
-        </w:rPr>
-        <w:t xml:space="preserve"> Outcomes</w:t>
-      </w:r>
-      <w:bookmarkEnd w:id="9"/>
-    </w:p>
-    <w:p>
-      <w:pPr>
-        <w:pStyle w:val="berschrift3"/>
-        <w:jc w:val="both"/>
-        <w:rPr>
-          <w:b/>
-          <w:bCs/>
-          <w:color w:val="auto"/>
-          <w:sz w:val="22"/>
-          <w:szCs w:val="22"/>
-        </w:rPr>
-      </w:pPr>
-      <w:bookmarkStart w:id="10" w:name="_Toc181735592"/>
-      <w:r>
-        <w:rPr>
-          <w:b/>
-          <w:bCs/>
-          <w:color w:val="auto"/>
-          <w:sz w:val="22"/>
-          <w:szCs w:val="22"/>
-        </w:rPr>
-        <w:t>4.</w:t>
-      </w:r>
-      <w:r>
-        <w:rPr>
-          <w:b/>
-          <w:bCs/>
-          <w:color w:val="auto"/>
-          <w:sz w:val="22"/>
-          <w:szCs w:val="22"/>
-        </w:rPr>
-        <w:t>3</w:t>
-      </w:r>
-      <w:r>
-        <w:rPr>
-          <w:b/>
-          <w:bCs/>
-          <w:color w:val="auto"/>
-          <w:sz w:val="22"/>
-          <w:szCs w:val="22"/>
-        </w:rPr>
-        <w:t xml:space="preserve">.1 </w:t>
-      </w:r>
-      <w:r>
-        <w:rPr>
-          <w:b/>
-          <w:bCs/>
-          <w:color w:val="auto"/>
-          <w:sz w:val="22"/>
-          <w:szCs w:val="22"/>
-        </w:rPr>
-        <w:t xml:space="preserve">Competitive </w:t>
-      </w:r>
-      <w:r>
-        <w:rPr>
-          <w:b/>
-          <w:bCs/>
-          <w:color w:val="auto"/>
-          <w:sz w:val="22"/>
-          <w:szCs w:val="22"/>
-        </w:rPr>
-        <w:t>A</w:t>
-      </w:r>
-      <w:r>
-        <w:rPr>
-          <w:b/>
-          <w:bCs/>
-          <w:color w:val="auto"/>
-          <w:sz w:val="22"/>
-          <w:szCs w:val="22"/>
-        </w:rPr>
-        <w:t>dvantage</w:t>
-      </w:r>
-      <w:bookmarkEnd w:id="10"/>
-    </w:p>
-    <w:p>
-      <w:pPr>
-        <w:pStyle w:val="Listenabsatz"/>
-        <w:numPr>
-          <w:ilvl w:val="0"/>
-          <w:numId w:val="15"/>
-        </w:numPr>
-        <w:jc w:val="both"/>
-      </w:pPr>
-      <w:r>
-        <w:t xml:space="preserve">which supermarket appears to </w:t>
-      </w:r>
-      <w:r>
-        <w:t>offer a more competitive pricings strategies</w:t>
-      </w:r>
-      <w:r>
-        <w:t xml:space="preserve"> across distinct categories</w:t>
-      </w:r>
-      <w:r>
-        <w:t xml:space="preserve"> (According Regular Prices and prices with discount)?</w:t>
-      </w:r>
-      <w:r>
-        <w:t xml:space="preserve"> </w:t>
-      </w:r>
-      <w:r>
-        <w:rPr>
-          <w:highlight w:val="yellow"/>
-        </w:rPr>
-        <w:t>(Fatima)</w:t>
-      </w:r>
-    </w:p>
-    <w:p>
-      <w:pPr>
-        <w:pStyle w:val="Listenabsatz"/>
-        <w:numPr>
-          <w:ilvl w:val="0"/>
-          <w:numId w:val="15"/>
-        </w:numPr>
-        <w:jc w:val="both"/>
-      </w:pPr>
-      <w:r>
-        <w:t xml:space="preserve">which supermarket offers more brands and how </w:t>
-      </w:r>
-      <w:r>
-        <w:t>might this attract certain costumers</w:t>
-      </w:r>
-      <w:r>
-        <w:t xml:space="preserve"> who value more brand options?</w:t>
-      </w:r>
-      <w:r>
-        <w:t xml:space="preserve"> </w:t>
-      </w:r>
-      <w:r>
-        <w:rPr>
-          <w:highlight w:val="yellow"/>
-        </w:rPr>
-        <w:t>(Martina)</w:t>
-      </w:r>
-    </w:p>
-    <w:p>
-      <w:pPr>
-        <w:jc w:val="both"/>
-      </w:pPr>
-    </w:p>
-    <w:p>
-      <w:pPr>
-        <w:pStyle w:val="berschrift3"/>
-        <w:jc w:val="both"/>
-        <w:rPr>
-          <w:b/>
-          <w:bCs/>
-          <w:color w:val="auto"/>
-          <w:sz w:val="22"/>
-          <w:szCs w:val="22"/>
-        </w:rPr>
-      </w:pPr>
-      <w:bookmarkStart w:id="11" w:name="_Toc181735593"/>
-      <w:r>
-        <w:rPr>
-          <w:b/>
-          <w:bCs/>
-          <w:color w:val="auto"/>
-          <w:sz w:val="22"/>
-          <w:szCs w:val="22"/>
-        </w:rPr>
-        <w:t>4.</w:t>
-      </w:r>
-      <w:r>
-        <w:rPr>
-          <w:b/>
-          <w:bCs/>
-          <w:color w:val="auto"/>
-          <w:sz w:val="22"/>
-          <w:szCs w:val="22"/>
-        </w:rPr>
-        <w:t>3</w:t>
-      </w:r>
-      <w:r>
-        <w:rPr>
-          <w:b/>
-          <w:bCs/>
-          <w:color w:val="auto"/>
-          <w:sz w:val="22"/>
-          <w:szCs w:val="22"/>
-        </w:rPr>
-        <w:t>.2 Consumer Benefits</w:t>
-      </w:r>
-      <w:bookmarkEnd w:id="11"/>
-    </w:p>
-    <w:p>
-      <w:pPr>
-        <w:pStyle w:val="Listenabsatz"/>
-        <w:numPr>
-          <w:ilvl w:val="0"/>
-          <w:numId w:val="17"/>
-        </w:numPr>
-        <w:jc w:val="both"/>
-      </w:pPr>
-      <w:r>
-        <w:t xml:space="preserve">Do clients benefit by buying </w:t>
-      </w:r>
-      <w:r>
-        <w:t>private label brands instead of third brand? How much is the saving?</w:t>
-      </w:r>
-      <w:r>
-        <w:t xml:space="preserve"> </w:t>
-      </w:r>
-      <w:r>
-        <w:rPr>
-          <w:highlight w:val="yellow"/>
-        </w:rPr>
-        <w:t>(</w:t>
-      </w:r>
-      <w:proofErr w:type="spellStart"/>
-      <w:r>
-        <w:rPr>
-          <w:highlight w:val="yellow"/>
-        </w:rPr>
-        <w:t>Cata</w:t>
-      </w:r>
-      <w:proofErr w:type="spellEnd"/>
-      <w:r>
-        <w:rPr>
-          <w:highlight w:val="yellow"/>
-        </w:rPr>
-        <w:t>)</w:t>
-      </w:r>
-    </w:p>
-    <w:p>
-      <w:pPr>
-        <w:pStyle w:val="Listenabsatz"/>
-        <w:ind w:left="360" w:firstLine="0"/>
-        <w:jc w:val="both"/>
-      </w:pPr>
-    </w:p>
-    <w:p>
-      <w:pPr>
-        <w:pStyle w:val="berschrift2"/>
-        <w:jc w:val="both"/>
-        <w:rPr>
-          <w:rFonts w:asciiTheme="minorHAnsi" w:hAnsiTheme="minorHAnsi" w:cstheme="minorHAnsi"/>
-          <w:b/>
-          <w:bCs/>
-          <w:color w:val="auto"/>
-          <w:sz w:val="24"/>
-          <w:szCs w:val="24"/>
-        </w:rPr>
-      </w:pPr>
-      <w:bookmarkStart w:id="12" w:name="_Toc181735594"/>
-      <w:r>
-        <w:rPr>
-          <w:rFonts w:asciiTheme="minorHAnsi" w:hAnsiTheme="minorHAnsi" w:cstheme="minorHAnsi"/>
-          <w:b/>
-          <w:bCs/>
-          <w:color w:val="auto"/>
-          <w:sz w:val="24"/>
-          <w:szCs w:val="24"/>
-        </w:rPr>
-        <w:t>4</w:t>
-      </w:r>
-      <w:r>
-        <w:rPr>
-          <w:rFonts w:asciiTheme="minorHAnsi" w:hAnsiTheme="minorHAnsi" w:cstheme="minorHAnsi"/>
-          <w:b/>
-          <w:bCs/>
-          <w:color w:val="auto"/>
-          <w:sz w:val="24"/>
-          <w:szCs w:val="24"/>
-        </w:rPr>
-        <w:t>.</w:t>
-      </w:r>
-      <w:r>
-        <w:rPr>
-          <w:rFonts w:asciiTheme="minorHAnsi" w:hAnsiTheme="minorHAnsi" w:cstheme="minorHAnsi"/>
-          <w:b/>
-          <w:bCs/>
-          <w:color w:val="auto"/>
-          <w:sz w:val="24"/>
-          <w:szCs w:val="24"/>
-        </w:rPr>
-        <w:t>4</w:t>
-      </w:r>
-      <w:r>
-        <w:rPr>
-          <w:rFonts w:asciiTheme="minorHAnsi" w:hAnsiTheme="minorHAnsi" w:cstheme="minorHAnsi"/>
-          <w:b/>
-          <w:bCs/>
-          <w:color w:val="auto"/>
-          <w:sz w:val="24"/>
-          <w:szCs w:val="24"/>
-        </w:rPr>
-        <w:t xml:space="preserve"> Observations</w:t>
-      </w:r>
-      <w:bookmarkEnd w:id="12"/>
-    </w:p>
-    <w:p>
-      <w:pPr>
-        <w:pStyle w:val="Listenabsatz"/>
-        <w:numPr>
-          <w:ilvl w:val="0"/>
-          <w:numId w:val="15"/>
-        </w:numPr>
-        <w:jc w:val="both"/>
-      </w:pPr>
-      <w:r>
-        <w:t xml:space="preserve">Comment Unexpected Results or notable differences in pricing and </w:t>
-      </w:r>
-      <w:r>
-        <w:t>variety of brands</w:t>
-      </w:r>
-      <w:r>
-        <w:t>.</w:t>
-      </w:r>
-      <w:r>
-        <w:t xml:space="preserve"> </w:t>
-      </w:r>
-      <w:r>
-        <w:rPr>
-          <w:highlight w:val="yellow"/>
-        </w:rPr>
-        <w:t>(</w:t>
-      </w:r>
-      <w:proofErr w:type="spellStart"/>
-      <w:r>
-        <w:rPr>
-          <w:highlight w:val="yellow"/>
-        </w:rPr>
-        <w:t>Cata</w:t>
-      </w:r>
-      <w:proofErr w:type="spellEnd"/>
-      <w:r>
-        <w:rPr>
-          <w:highlight w:val="yellow"/>
-        </w:rPr>
-        <w:t>)</w:t>
-      </w:r>
-    </w:p>
-    <w:p>
-      <w:pPr>
-        <w:jc w:val="both"/>
-      </w:pPr>
-    </w:p>
-    <w:p>
-      <w:pPr>
-        <w:pStyle w:val="berschrift1"/>
-        <w:numPr>
-          <w:ilvl w:val="0"/>
-          <w:numId w:val="0"/>
-        </w:numPr>
-        <w:ind w:left="432" w:hanging="432"/>
-      </w:pPr>
-      <w:bookmarkStart w:id="13" w:name="_Toc181735595"/>
-      <w:r>
-        <w:t>5</w:t>
-      </w:r>
-      <w:r>
-        <w:t>.</w:t>
-      </w:r>
-      <w:r>
-        <w:t xml:space="preserve"> Conclusion</w:t>
-      </w:r>
-      <w:bookmarkEnd w:id="13"/>
-    </w:p>
-    <w:p>
-      <w:pPr>
-        <w:jc w:val="both"/>
-      </w:pPr>
-    </w:p>
-    <w:p>
-      <w:pPr>
-        <w:pStyle w:val="berschrift2"/>
-        <w:jc w:val="both"/>
-        <w:rPr>
-          <w:rFonts w:asciiTheme="minorHAnsi" w:hAnsiTheme="minorHAnsi" w:cstheme="minorHAnsi"/>
-          <w:b/>
-          <w:bCs/>
-          <w:color w:val="auto"/>
-          <w:sz w:val="24"/>
-          <w:szCs w:val="24"/>
-        </w:rPr>
-      </w:pPr>
-      <w:bookmarkStart w:id="14" w:name="_Toc181735596"/>
-      <w:r>
-        <w:rPr>
-          <w:rFonts w:asciiTheme="minorHAnsi" w:hAnsiTheme="minorHAnsi" w:cstheme="minorHAnsi"/>
-          <w:b/>
-          <w:bCs/>
-          <w:color w:val="auto"/>
-          <w:sz w:val="24"/>
-          <w:szCs w:val="24"/>
-        </w:rPr>
-        <w:t>5</w:t>
-      </w:r>
-      <w:r>
-        <w:rPr>
-          <w:rFonts w:asciiTheme="minorHAnsi" w:hAnsiTheme="minorHAnsi" w:cstheme="minorHAnsi"/>
-          <w:b/>
-          <w:bCs/>
-          <w:color w:val="auto"/>
-          <w:sz w:val="24"/>
-          <w:szCs w:val="24"/>
-        </w:rPr>
-        <w:t xml:space="preserve">.1 Summary </w:t>
-      </w:r>
-      <w:r>
-        <w:rPr>
-          <w:rFonts w:asciiTheme="minorHAnsi" w:hAnsiTheme="minorHAnsi" w:cstheme="minorHAnsi"/>
-          <w:b/>
-          <w:bCs/>
-          <w:color w:val="auto"/>
-          <w:sz w:val="24"/>
-          <w:szCs w:val="24"/>
-        </w:rPr>
-        <w:t>A</w:t>
-      </w:r>
-      <w:r>
-        <w:rPr>
-          <w:rFonts w:asciiTheme="minorHAnsi" w:hAnsiTheme="minorHAnsi" w:cstheme="minorHAnsi"/>
-          <w:b/>
-          <w:bCs/>
-          <w:color w:val="auto"/>
-          <w:sz w:val="24"/>
-          <w:szCs w:val="24"/>
-        </w:rPr>
-        <w:t xml:space="preserve">bout </w:t>
-      </w:r>
-      <w:r>
-        <w:rPr>
-          <w:rFonts w:asciiTheme="minorHAnsi" w:hAnsiTheme="minorHAnsi" w:cstheme="minorHAnsi"/>
-          <w:b/>
-          <w:bCs/>
-          <w:color w:val="auto"/>
-          <w:sz w:val="24"/>
-          <w:szCs w:val="24"/>
-        </w:rPr>
-        <w:t>L</w:t>
-      </w:r>
-      <w:r>
-        <w:rPr>
-          <w:rFonts w:asciiTheme="minorHAnsi" w:hAnsiTheme="minorHAnsi" w:cstheme="minorHAnsi"/>
-          <w:b/>
-          <w:bCs/>
-          <w:color w:val="auto"/>
-          <w:sz w:val="24"/>
-          <w:szCs w:val="24"/>
-        </w:rPr>
-        <w:t>earning</w:t>
-      </w:r>
-      <w:bookmarkEnd w:id="14"/>
-    </w:p>
-    <w:p>
-      <w:pPr>
-        <w:pStyle w:val="Listenabsatz"/>
-        <w:numPr>
-          <w:ilvl w:val="0"/>
-          <w:numId w:val="15"/>
-        </w:numPr>
-        <w:jc w:val="both"/>
-      </w:pPr>
-      <w:r>
-        <w:t>Skills gained for web scraping and market strategies</w:t>
-      </w:r>
-      <w:r>
-        <w:t xml:space="preserve"> </w:t>
-      </w:r>
-      <w:r>
-        <w:rPr>
-          <w:highlight w:val="yellow"/>
-        </w:rPr>
-        <w:t>(Fatima)</w:t>
-      </w:r>
-    </w:p>
-    <w:p>
-      <w:pPr>
-        <w:pStyle w:val="Listenabsatz"/>
-        <w:ind w:left="360" w:firstLine="0"/>
-        <w:jc w:val="both"/>
-      </w:pPr>
-    </w:p>
-    <w:p>
-      <w:pPr>
-        <w:pStyle w:val="berschrift2"/>
-        <w:jc w:val="both"/>
-        <w:rPr>
-          <w:rFonts w:asciiTheme="minorHAnsi" w:hAnsiTheme="minorHAnsi" w:cstheme="minorHAnsi"/>
-          <w:b/>
-          <w:bCs/>
-          <w:color w:val="auto"/>
-          <w:sz w:val="24"/>
-          <w:szCs w:val="24"/>
-        </w:rPr>
-      </w:pPr>
-      <w:bookmarkStart w:id="15" w:name="_Toc181735597"/>
-      <w:r>
-        <w:rPr>
-          <w:rFonts w:asciiTheme="minorHAnsi" w:hAnsiTheme="minorHAnsi" w:cstheme="minorHAnsi"/>
-          <w:b/>
-          <w:bCs/>
-          <w:color w:val="auto"/>
-          <w:sz w:val="24"/>
-          <w:szCs w:val="24"/>
-        </w:rPr>
-        <w:t>5</w:t>
-      </w:r>
-      <w:r>
-        <w:rPr>
-          <w:rFonts w:asciiTheme="minorHAnsi" w:hAnsiTheme="minorHAnsi" w:cstheme="minorHAnsi"/>
-          <w:b/>
-          <w:bCs/>
-          <w:color w:val="auto"/>
-          <w:sz w:val="24"/>
-          <w:szCs w:val="24"/>
-        </w:rPr>
-        <w:t>.2 Limitations</w:t>
-      </w:r>
-      <w:bookmarkEnd w:id="15"/>
-    </w:p>
-    <w:p>
-      <w:pPr>
-        <w:pStyle w:val="Listenabsatz"/>
-        <w:numPr>
-          <w:ilvl w:val="0"/>
-          <w:numId w:val="15"/>
-        </w:numPr>
-        <w:jc w:val="both"/>
-      </w:pPr>
-      <w:r>
-        <w:t>Challenges Faced</w:t>
-      </w:r>
-      <w:r>
-        <w:t xml:space="preserve"> </w:t>
-      </w:r>
-      <w:r>
-        <w:rPr>
-          <w:highlight w:val="yellow"/>
-        </w:rPr>
-        <w:t>(Martina)</w:t>
-      </w:r>
-    </w:p>
-    <w:p>
-      <w:pPr>
-        <w:pStyle w:val="Listenabsatz"/>
-        <w:numPr>
-          <w:ilvl w:val="0"/>
-          <w:numId w:val="16"/>
-        </w:numPr>
-        <w:jc w:val="both"/>
-      </w:pPr>
-      <w:r>
-        <w:lastRenderedPageBreak/>
-        <w:t>Example: We were blocked,</w:t>
-      </w:r>
-      <w:r>
-        <w:t xml:space="preserve"> finding buttons</w:t>
-      </w:r>
-      <w:r>
-        <w:t xml:space="preserve">, cookies messages, </w:t>
-      </w:r>
-      <w:proofErr w:type="spellStart"/>
-      <w:r>
-        <w:t>etc</w:t>
-      </w:r>
-      <w:proofErr w:type="spellEnd"/>
-    </w:p>
-    <w:p>
-      <w:pPr>
-        <w:pStyle w:val="Listenabsatz"/>
-        <w:ind w:left="720" w:firstLine="0"/>
-        <w:jc w:val="both"/>
-      </w:pPr>
-    </w:p>
-    <w:p>
-      <w:pPr>
-        <w:pStyle w:val="berschrift2"/>
-        <w:jc w:val="both"/>
-        <w:rPr>
-          <w:rFonts w:asciiTheme="minorHAnsi" w:hAnsiTheme="minorHAnsi" w:cstheme="minorHAnsi"/>
-          <w:b/>
-          <w:bCs/>
-          <w:color w:val="auto"/>
-          <w:sz w:val="24"/>
-          <w:szCs w:val="24"/>
-        </w:rPr>
-      </w:pPr>
-      <w:bookmarkStart w:id="16" w:name="_Toc181735598"/>
-      <w:r>
-        <w:rPr>
-          <w:rFonts w:asciiTheme="minorHAnsi" w:hAnsiTheme="minorHAnsi" w:cstheme="minorHAnsi"/>
-          <w:b/>
-          <w:bCs/>
-          <w:color w:val="auto"/>
-          <w:sz w:val="24"/>
-          <w:szCs w:val="24"/>
-        </w:rPr>
-        <w:t>5</w:t>
-      </w:r>
-      <w:r>
-        <w:rPr>
-          <w:rFonts w:asciiTheme="minorHAnsi" w:hAnsiTheme="minorHAnsi" w:cstheme="minorHAnsi"/>
-          <w:b/>
-          <w:bCs/>
-          <w:color w:val="auto"/>
-          <w:sz w:val="24"/>
-          <w:szCs w:val="24"/>
-        </w:rPr>
-        <w:t>.3 Potential Future Steps to Improve</w:t>
-      </w:r>
-      <w:r>
-        <w:rPr>
-          <w:rFonts w:asciiTheme="minorHAnsi" w:hAnsiTheme="minorHAnsi" w:cstheme="minorHAnsi"/>
-          <w:b/>
-          <w:bCs/>
-          <w:color w:val="auto"/>
-          <w:sz w:val="24"/>
-          <w:szCs w:val="24"/>
-        </w:rPr>
-        <w:t xml:space="preserve"> </w:t>
-      </w:r>
-      <w:r>
-        <w:rPr>
-          <w:rFonts w:asciiTheme="minorHAnsi" w:hAnsiTheme="minorHAnsi" w:cstheme="minorHAnsi"/>
-          <w:color w:val="auto"/>
-          <w:sz w:val="24"/>
-          <w:szCs w:val="24"/>
-          <w:highlight w:val="yellow"/>
-        </w:rPr>
-        <w:t>(</w:t>
-      </w:r>
-      <w:proofErr w:type="spellStart"/>
-      <w:r>
-        <w:rPr>
-          <w:rFonts w:asciiTheme="minorHAnsi" w:hAnsiTheme="minorHAnsi" w:cstheme="minorHAnsi"/>
-          <w:color w:val="auto"/>
-          <w:sz w:val="24"/>
-          <w:szCs w:val="24"/>
-          <w:highlight w:val="yellow"/>
-        </w:rPr>
-        <w:t>Cata</w:t>
-      </w:r>
-      <w:proofErr w:type="spellEnd"/>
-      <w:r>
-        <w:rPr>
-          <w:rFonts w:asciiTheme="minorHAnsi" w:hAnsiTheme="minorHAnsi" w:cstheme="minorHAnsi"/>
-          <w:color w:val="auto"/>
-          <w:sz w:val="24"/>
-          <w:szCs w:val="24"/>
-          <w:highlight w:val="yellow"/>
-        </w:rPr>
-        <w:t>)</w:t>
-      </w:r>
-      <w:bookmarkEnd w:id="16"/>
-    </w:p>
-    <w:p>
-      <w:pPr>
-        <w:pStyle w:val="Listenabsatz"/>
-        <w:numPr>
-          <w:ilvl w:val="0"/>
-          <w:numId w:val="15"/>
-        </w:numPr>
-        <w:jc w:val="both"/>
-      </w:pPr>
-      <w:r>
-        <w:t>Suggest Improvements for future studies</w:t>
-      </w:r>
-    </w:p>
-    <w:p>
-      <w:pPr>
-        <w:pStyle w:val="Listenabsatz"/>
-        <w:numPr>
-          <w:ilvl w:val="1"/>
-          <w:numId w:val="15"/>
-        </w:numPr>
-        <w:jc w:val="both"/>
-      </w:pPr>
-      <w:r>
-        <w:t>Expand data to cover other markets</w:t>
-      </w:r>
-    </w:p>
-    <w:p>
-      <w:pPr>
-        <w:pStyle w:val="Listenabsatz"/>
-        <w:numPr>
-          <w:ilvl w:val="1"/>
-          <w:numId w:val="15"/>
-        </w:numPr>
-        <w:jc w:val="both"/>
-      </w:pPr>
-      <w:r>
-        <w:t>Use ML to predict Prices?</w:t>
-      </w:r>
-    </w:p>
-    <w:p>
-      <w:pPr>
-        <w:pStyle w:val="Listenabsatz"/>
-        <w:numPr>
-          <w:ilvl w:val="1"/>
-          <w:numId w:val="15"/>
-        </w:numPr>
-        <w:jc w:val="both"/>
-      </w:pPr>
-      <w:r>
         <w:t>How can the web scraping improve Marketing campaigns and Pricing strategies?</w:t>
       </w:r>
     </w:p>
@@ -3772,8 +4346,8 @@
       </w:pPr>
     </w:p>
     <w:sectPr>
-      <w:headerReference w:type="default" r:id="rId12"/>
-      <w:footerReference w:type="default" r:id="rId13"/>
+      <w:headerReference w:type="default" r:id="rId14"/>
+      <w:footerReference w:type="default" r:id="rId15"/>
       <w:pgSz w:w="11910" w:h="16840"/>
       <w:pgMar w:top="1360" w:right="1680" w:bottom="280" w:left="1300" w:header="283" w:footer="170" w:gutter="0"/>
       <w:pgNumType w:start="0"/>
@@ -4494,17 +5068,17 @@
   <w:abstractNum w:abstractNumId="5" w15:restartNumberingAfterBreak="0">
     <w:nsid w:val="2FC97603"/>
     <w:multiLevelType w:val="hybridMultilevel"/>
-    <w:tmpl w:val="C5E43D28"/>
-    <w:lvl w:ilvl="0" w:tplc="0C000001">
-      <w:start w:val="1"/>
-      <w:numFmt w:val="bullet"/>
-      <w:lvlText w:val=""/>
+    <w:tmpl w:val="653C479C"/>
+    <w:lvl w:ilvl="0" w:tplc="0C000003">
+      <w:start w:val="1"/>
+      <w:numFmt w:val="bullet"/>
+      <w:lvlText w:val="o"/>
       <w:lvlJc w:val="left"/>
       <w:pPr>
         <w:ind w:left="360" w:hanging="360"/>
       </w:pPr>
       <w:rPr>
-        <w:rFonts w:ascii="Symbol" w:hAnsi="Symbol" w:hint="default"/>
+        <w:rFonts w:ascii="Courier New" w:hAnsi="Courier New" w:cs="Courier New" w:hint="default"/>
       </w:rPr>
     </w:lvl>
     <w:lvl w:ilvl="1" w:tplc="08070003">
@@ -4952,6 +5526,92 @@
     </w:lvl>
   </w:abstractNum>
   <w:abstractNum w:abstractNumId="9" w15:restartNumberingAfterBreak="0">
+    <w:nsid w:val="46D47837"/>
+    <w:multiLevelType w:val="hybridMultilevel"/>
+    <w:tmpl w:val="87E4A190"/>
+    <w:lvl w:ilvl="0" w:tplc="0C00000F">
+      <w:start w:val="1"/>
+      <w:numFmt w:val="decimal"/>
+      <w:lvlText w:val="%1."/>
+      <w:lvlJc w:val="left"/>
+      <w:pPr>
+        <w:ind w:left="360" w:hanging="360"/>
+      </w:pPr>
+    </w:lvl>
+    <w:lvl w:ilvl="1" w:tplc="08070019" w:tentative="1">
+      <w:start w:val="1"/>
+      <w:numFmt w:val="lowerLetter"/>
+      <w:lvlText w:val="%2."/>
+      <w:lvlJc w:val="left"/>
+      <w:pPr>
+        <w:ind w:left="1080" w:hanging="360"/>
+      </w:pPr>
+    </w:lvl>
+    <w:lvl w:ilvl="2" w:tplc="0807001B" w:tentative="1">
+      <w:start w:val="1"/>
+      <w:numFmt w:val="lowerRoman"/>
+      <w:lvlText w:val="%3."/>
+      <w:lvlJc w:val="right"/>
+      <w:pPr>
+        <w:ind w:left="1800" w:hanging="180"/>
+      </w:pPr>
+    </w:lvl>
+    <w:lvl w:ilvl="3" w:tplc="0807000F" w:tentative="1">
+      <w:start w:val="1"/>
+      <w:numFmt w:val="decimal"/>
+      <w:lvlText w:val="%4."/>
+      <w:lvlJc w:val="left"/>
+      <w:pPr>
+        <w:ind w:left="2520" w:hanging="360"/>
+      </w:pPr>
+    </w:lvl>
+    <w:lvl w:ilvl="4" w:tplc="08070019" w:tentative="1">
+      <w:start w:val="1"/>
+      <w:numFmt w:val="lowerLetter"/>
+      <w:lvlText w:val="%5."/>
+      <w:lvlJc w:val="left"/>
+      <w:pPr>
+        <w:ind w:left="3240" w:hanging="360"/>
+      </w:pPr>
+    </w:lvl>
+    <w:lvl w:ilvl="5" w:tplc="0807001B" w:tentative="1">
+      <w:start w:val="1"/>
+      <w:numFmt w:val="lowerRoman"/>
+      <w:lvlText w:val="%6."/>
+      <w:lvlJc w:val="right"/>
+      <w:pPr>
+        <w:ind w:left="3960" w:hanging="180"/>
+      </w:pPr>
+    </w:lvl>
+    <w:lvl w:ilvl="6" w:tplc="0807000F" w:tentative="1">
+      <w:start w:val="1"/>
+      <w:numFmt w:val="decimal"/>
+      <w:lvlText w:val="%7."/>
+      <w:lvlJc w:val="left"/>
+      <w:pPr>
+        <w:ind w:left="4680" w:hanging="360"/>
+      </w:pPr>
+    </w:lvl>
+    <w:lvl w:ilvl="7" w:tplc="08070019" w:tentative="1">
+      <w:start w:val="1"/>
+      <w:numFmt w:val="lowerLetter"/>
+      <w:lvlText w:val="%8."/>
+      <w:lvlJc w:val="left"/>
+      <w:pPr>
+        <w:ind w:left="5400" w:hanging="360"/>
+      </w:pPr>
+    </w:lvl>
+    <w:lvl w:ilvl="8" w:tplc="0807001B" w:tentative="1">
+      <w:start w:val="1"/>
+      <w:numFmt w:val="lowerRoman"/>
+      <w:lvlText w:val="%9."/>
+      <w:lvlJc w:val="right"/>
+      <w:pPr>
+        <w:ind w:left="6120" w:hanging="180"/>
+      </w:pPr>
+    </w:lvl>
+  </w:abstractNum>
+  <w:abstractNum w:abstractNumId="10" w15:restartNumberingAfterBreak="0">
     <w:nsid w:val="4C7E3445"/>
     <w:multiLevelType w:val="hybridMultilevel"/>
     <w:tmpl w:val="E56AA83A"/>
@@ -5073,7 +5733,7 @@
       </w:rPr>
     </w:lvl>
   </w:abstractNum>
-  <w:abstractNum w:abstractNumId="10" w15:restartNumberingAfterBreak="0">
+  <w:abstractNum w:abstractNumId="11" w15:restartNumberingAfterBreak="0">
     <w:nsid w:val="5352437B"/>
     <w:multiLevelType w:val="hybridMultilevel"/>
     <w:tmpl w:val="0728E386"/>
@@ -5186,7 +5846,7 @@
       </w:rPr>
     </w:lvl>
   </w:abstractNum>
-  <w:abstractNum w:abstractNumId="11" w15:restartNumberingAfterBreak="0">
+  <w:abstractNum w:abstractNumId="12" w15:restartNumberingAfterBreak="0">
     <w:nsid w:val="5A470F75"/>
     <w:multiLevelType w:val="hybridMultilevel"/>
     <w:tmpl w:val="5FF6E0C4"/>
@@ -5299,7 +5959,93 @@
       </w:rPr>
     </w:lvl>
   </w:abstractNum>
-  <w:abstractNum w:abstractNumId="12" w15:restartNumberingAfterBreak="0">
+  <w:abstractNum w:abstractNumId="13" w15:restartNumberingAfterBreak="0">
+    <w:nsid w:val="5E407FA0"/>
+    <w:multiLevelType w:val="hybridMultilevel"/>
+    <w:tmpl w:val="DBB44CA6"/>
+    <w:lvl w:ilvl="0" w:tplc="0C00000F">
+      <w:start w:val="1"/>
+      <w:numFmt w:val="decimal"/>
+      <w:lvlText w:val="%1."/>
+      <w:lvlJc w:val="left"/>
+      <w:pPr>
+        <w:ind w:left="360" w:hanging="360"/>
+      </w:pPr>
+    </w:lvl>
+    <w:lvl w:ilvl="1" w:tplc="08070019" w:tentative="1">
+      <w:start w:val="1"/>
+      <w:numFmt w:val="lowerLetter"/>
+      <w:lvlText w:val="%2."/>
+      <w:lvlJc w:val="left"/>
+      <w:pPr>
+        <w:ind w:left="1080" w:hanging="360"/>
+      </w:pPr>
+    </w:lvl>
+    <w:lvl w:ilvl="2" w:tplc="0807001B" w:tentative="1">
+      <w:start w:val="1"/>
+      <w:numFmt w:val="lowerRoman"/>
+      <w:lvlText w:val="%3."/>
+      <w:lvlJc w:val="right"/>
+      <w:pPr>
+        <w:ind w:left="1800" w:hanging="180"/>
+      </w:pPr>
+    </w:lvl>
+    <w:lvl w:ilvl="3" w:tplc="0807000F" w:tentative="1">
+      <w:start w:val="1"/>
+      <w:numFmt w:val="decimal"/>
+      <w:lvlText w:val="%4."/>
+      <w:lvlJc w:val="left"/>
+      <w:pPr>
+        <w:ind w:left="2520" w:hanging="360"/>
+      </w:pPr>
+    </w:lvl>
+    <w:lvl w:ilvl="4" w:tplc="08070019" w:tentative="1">
+      <w:start w:val="1"/>
+      <w:numFmt w:val="lowerLetter"/>
+      <w:lvlText w:val="%5."/>
+      <w:lvlJc w:val="left"/>
+      <w:pPr>
+        <w:ind w:left="3240" w:hanging="360"/>
+      </w:pPr>
+    </w:lvl>
+    <w:lvl w:ilvl="5" w:tplc="0807001B" w:tentative="1">
+      <w:start w:val="1"/>
+      <w:numFmt w:val="lowerRoman"/>
+      <w:lvlText w:val="%6."/>
+      <w:lvlJc w:val="right"/>
+      <w:pPr>
+        <w:ind w:left="3960" w:hanging="180"/>
+      </w:pPr>
+    </w:lvl>
+    <w:lvl w:ilvl="6" w:tplc="0807000F" w:tentative="1">
+      <w:start w:val="1"/>
+      <w:numFmt w:val="decimal"/>
+      <w:lvlText w:val="%7."/>
+      <w:lvlJc w:val="left"/>
+      <w:pPr>
+        <w:ind w:left="4680" w:hanging="360"/>
+      </w:pPr>
+    </w:lvl>
+    <w:lvl w:ilvl="7" w:tplc="08070019" w:tentative="1">
+      <w:start w:val="1"/>
+      <w:numFmt w:val="lowerLetter"/>
+      <w:lvlText w:val="%8."/>
+      <w:lvlJc w:val="left"/>
+      <w:pPr>
+        <w:ind w:left="5400" w:hanging="360"/>
+      </w:pPr>
+    </w:lvl>
+    <w:lvl w:ilvl="8" w:tplc="0807001B" w:tentative="1">
+      <w:start w:val="1"/>
+      <w:numFmt w:val="lowerRoman"/>
+      <w:lvlText w:val="%9."/>
+      <w:lvlJc w:val="right"/>
+      <w:pPr>
+        <w:ind w:left="6120" w:hanging="180"/>
+      </w:pPr>
+    </w:lvl>
+  </w:abstractNum>
+  <w:abstractNum w:abstractNumId="14" w15:restartNumberingAfterBreak="0">
     <w:nsid w:val="5EF64AC4"/>
     <w:multiLevelType w:val="hybridMultilevel"/>
     <w:tmpl w:val="F4586D2E"/>
@@ -5412,10 +6158,10 @@
       </w:rPr>
     </w:lvl>
   </w:abstractNum>
-  <w:abstractNum w:abstractNumId="13" w15:restartNumberingAfterBreak="0">
+  <w:abstractNum w:abstractNumId="15" w15:restartNumberingAfterBreak="0">
     <w:nsid w:val="61147FAD"/>
     <w:multiLevelType w:val="hybridMultilevel"/>
-    <w:tmpl w:val="D27C9782"/>
+    <w:tmpl w:val="409AC148"/>
     <w:lvl w:ilvl="0" w:tplc="0C000003">
       <w:start w:val="1"/>
       <w:numFmt w:val="bullet"/>
@@ -5525,7 +6271,7 @@
       </w:rPr>
     </w:lvl>
   </w:abstractNum>
-  <w:abstractNum w:abstractNumId="14" w15:restartNumberingAfterBreak="0">
+  <w:abstractNum w:abstractNumId="16" w15:restartNumberingAfterBreak="0">
     <w:nsid w:val="64450402"/>
     <w:multiLevelType w:val="hybridMultilevel"/>
     <w:tmpl w:val="A282FCF4"/>
@@ -5638,7 +6384,7 @@
       </w:rPr>
     </w:lvl>
   </w:abstractNum>
-  <w:abstractNum w:abstractNumId="15" w15:restartNumberingAfterBreak="0">
+  <w:abstractNum w:abstractNumId="17" w15:restartNumberingAfterBreak="0">
     <w:nsid w:val="693D2711"/>
     <w:multiLevelType w:val="hybridMultilevel"/>
     <w:tmpl w:val="8DC411FA"/>
@@ -5751,7 +6497,7 @@
       </w:rPr>
     </w:lvl>
   </w:abstractNum>
-  <w:abstractNum w:abstractNumId="16" w15:restartNumberingAfterBreak="0">
+  <w:abstractNum w:abstractNumId="18" w15:restartNumberingAfterBreak="0">
     <w:nsid w:val="6C3328BE"/>
     <w:multiLevelType w:val="hybridMultilevel"/>
     <w:tmpl w:val="86E8FF56"/>
@@ -5864,7 +6610,7 @@
       </w:rPr>
     </w:lvl>
   </w:abstractNum>
-  <w:abstractNum w:abstractNumId="17" w15:restartNumberingAfterBreak="0">
+  <w:abstractNum w:abstractNumId="19" w15:restartNumberingAfterBreak="0">
     <w:nsid w:val="70BB7D57"/>
     <w:multiLevelType w:val="hybridMultilevel"/>
     <w:tmpl w:val="0714CA30"/>
@@ -5971,6 +6717,119 @@
       <w:lvlJc w:val="left"/>
       <w:pPr>
         <w:ind w:left="6480" w:hanging="360"/>
+      </w:pPr>
+      <w:rPr>
+        <w:rFonts w:ascii="Wingdings" w:hAnsi="Wingdings" w:hint="default"/>
+      </w:rPr>
+    </w:lvl>
+  </w:abstractNum>
+  <w:abstractNum w:abstractNumId="20" w15:restartNumberingAfterBreak="0">
+    <w:nsid w:val="775A1787"/>
+    <w:multiLevelType w:val="hybridMultilevel"/>
+    <w:tmpl w:val="B0983BDC"/>
+    <w:lvl w:ilvl="0" w:tplc="0C000001">
+      <w:start w:val="1"/>
+      <w:numFmt w:val="bullet"/>
+      <w:lvlText w:val=""/>
+      <w:lvlJc w:val="left"/>
+      <w:pPr>
+        <w:ind w:left="360" w:hanging="360"/>
+      </w:pPr>
+      <w:rPr>
+        <w:rFonts w:ascii="Symbol" w:hAnsi="Symbol" w:hint="default"/>
+      </w:rPr>
+    </w:lvl>
+    <w:lvl w:ilvl="1" w:tplc="08070003" w:tentative="1">
+      <w:start w:val="1"/>
+      <w:numFmt w:val="bullet"/>
+      <w:lvlText w:val="o"/>
+      <w:lvlJc w:val="left"/>
+      <w:pPr>
+        <w:ind w:left="1080" w:hanging="360"/>
+      </w:pPr>
+      <w:rPr>
+        <w:rFonts w:ascii="Courier New" w:hAnsi="Courier New" w:cs="Courier New" w:hint="default"/>
+      </w:rPr>
+    </w:lvl>
+    <w:lvl w:ilvl="2" w:tplc="08070005" w:tentative="1">
+      <w:start w:val="1"/>
+      <w:numFmt w:val="bullet"/>
+      <w:lvlText w:val=""/>
+      <w:lvlJc w:val="left"/>
+      <w:pPr>
+        <w:ind w:left="1800" w:hanging="360"/>
+      </w:pPr>
+      <w:rPr>
+        <w:rFonts w:ascii="Wingdings" w:hAnsi="Wingdings" w:hint="default"/>
+      </w:rPr>
+    </w:lvl>
+    <w:lvl w:ilvl="3" w:tplc="08070001" w:tentative="1">
+      <w:start w:val="1"/>
+      <w:numFmt w:val="bullet"/>
+      <w:lvlText w:val=""/>
+      <w:lvlJc w:val="left"/>
+      <w:pPr>
+        <w:ind w:left="2520" w:hanging="360"/>
+      </w:pPr>
+      <w:rPr>
+        <w:rFonts w:ascii="Symbol" w:hAnsi="Symbol" w:hint="default"/>
+      </w:rPr>
+    </w:lvl>
+    <w:lvl w:ilvl="4" w:tplc="08070003" w:tentative="1">
+      <w:start w:val="1"/>
+      <w:numFmt w:val="bullet"/>
+      <w:lvlText w:val="o"/>
+      <w:lvlJc w:val="left"/>
+      <w:pPr>
+        <w:ind w:left="3240" w:hanging="360"/>
+      </w:pPr>
+      <w:rPr>
+        <w:rFonts w:ascii="Courier New" w:hAnsi="Courier New" w:cs="Courier New" w:hint="default"/>
+      </w:rPr>
+    </w:lvl>
+    <w:lvl w:ilvl="5" w:tplc="08070005" w:tentative="1">
+      <w:start w:val="1"/>
+      <w:numFmt w:val="bullet"/>
+      <w:lvlText w:val=""/>
+      <w:lvlJc w:val="left"/>
+      <w:pPr>
+        <w:ind w:left="3960" w:hanging="360"/>
+      </w:pPr>
+      <w:rPr>
+        <w:rFonts w:ascii="Wingdings" w:hAnsi="Wingdings" w:hint="default"/>
+      </w:rPr>
+    </w:lvl>
+    <w:lvl w:ilvl="6" w:tplc="08070001" w:tentative="1">
+      <w:start w:val="1"/>
+      <w:numFmt w:val="bullet"/>
+      <w:lvlText w:val=""/>
+      <w:lvlJc w:val="left"/>
+      <w:pPr>
+        <w:ind w:left="4680" w:hanging="360"/>
+      </w:pPr>
+      <w:rPr>
+        <w:rFonts w:ascii="Symbol" w:hAnsi="Symbol" w:hint="default"/>
+      </w:rPr>
+    </w:lvl>
+    <w:lvl w:ilvl="7" w:tplc="08070003" w:tentative="1">
+      <w:start w:val="1"/>
+      <w:numFmt w:val="bullet"/>
+      <w:lvlText w:val="o"/>
+      <w:lvlJc w:val="left"/>
+      <w:pPr>
+        <w:ind w:left="5400" w:hanging="360"/>
+      </w:pPr>
+      <w:rPr>
+        <w:rFonts w:ascii="Courier New" w:hAnsi="Courier New" w:cs="Courier New" w:hint="default"/>
+      </w:rPr>
+    </w:lvl>
+    <w:lvl w:ilvl="8" w:tplc="08070005" w:tentative="1">
+      <w:start w:val="1"/>
+      <w:numFmt w:val="bullet"/>
+      <w:lvlText w:val=""/>
+      <w:lvlJc w:val="left"/>
+      <w:pPr>
+        <w:ind w:left="6120" w:hanging="360"/>
       </w:pPr>
       <w:rPr>
         <w:rFonts w:ascii="Wingdings" w:hAnsi="Wingdings" w:hint="default"/>
@@ -5981,19 +6840,19 @@
     <w:abstractNumId w:val="8"/>
   </w:num>
   <w:num w:numId="2">
-    <w:abstractNumId w:val="9"/>
+    <w:abstractNumId w:val="10"/>
   </w:num>
   <w:num w:numId="3">
     <w:abstractNumId w:val="3"/>
   </w:num>
   <w:num w:numId="4">
-    <w:abstractNumId w:val="14"/>
+    <w:abstractNumId w:val="16"/>
   </w:num>
   <w:num w:numId="5">
-    <w:abstractNumId w:val="11"/>
+    <w:abstractNumId w:val="12"/>
   </w:num>
   <w:num w:numId="6">
-    <w:abstractNumId w:val="10"/>
+    <w:abstractNumId w:val="11"/>
   </w:num>
   <w:num w:numId="7">
     <w:abstractNumId w:val="2"/>
@@ -6002,7 +6861,7 @@
     <w:abstractNumId w:val="7"/>
   </w:num>
   <w:num w:numId="9">
-    <w:abstractNumId w:val="17"/>
+    <w:abstractNumId w:val="19"/>
   </w:num>
   <w:num w:numId="10">
     <w:abstractNumId w:val="1"/>
@@ -6020,16 +6879,28 @@
     <w:abstractNumId w:val="0"/>
   </w:num>
   <w:num w:numId="15">
+    <w:abstractNumId w:val="17"/>
+  </w:num>
+  <w:num w:numId="16">
+    <w:abstractNumId w:val="14"/>
+  </w:num>
+  <w:num w:numId="17">
+    <w:abstractNumId w:val="18"/>
+  </w:num>
+  <w:num w:numId="18">
     <w:abstractNumId w:val="15"/>
   </w:num>
-  <w:num w:numId="16">
-    <w:abstractNumId w:val="12"/>
+  <w:num w:numId="19">
+    <w:abstractNumId w:val="20"/>
   </w:num>
-  <w:num w:numId="17">
-    <w:abstractNumId w:val="16"/>
+  <w:num w:numId="20">
+    <w:abstractNumId w:val="13"/>
   </w:num>
-  <w:num w:numId="18">
-    <w:abstractNumId w:val="13"/>
+  <w:num w:numId="21">
+    <w:abstractNumId w:val="9"/>
+  </w:num>
+  <w:num w:numId="22">
+    <w:abstractNumId w:val="2"/>
   </w:num>
 </w:numbering>
 </file>
@@ -6450,7 +7321,6 @@
         <w:numId w:val="7"/>
       </w:numPr>
       <w:spacing w:before="120"/>
-      <w:ind w:left="432" w:hanging="432"/>
       <w:jc w:val="both"/>
       <w:outlineLvl w:val="0"/>
     </w:pPr>
@@ -6908,6 +7778,79 @@
       <w:szCs w:val="18"/>
     </w:rPr>
   </w:style>
+  <w:style w:type="table" w:styleId="Gitternetztabelle4Akzent1">
+    <w:name w:val="Grid Table 4 Accent 1"/>
+    <w:basedOn w:val="NormaleTabelle"/>
+    <w:uiPriority w:val="49"/>
+    <w:rsid w:val="0006250E"/>
+    <w:tblPr>
+      <w:tblStyleRowBandSize w:val="1"/>
+      <w:tblStyleColBandSize w:val="1"/>
+      <w:tblBorders>
+        <w:top w:val="single" w:sz="4" w:space="0" w:color="95B3D7" w:themeColor="accent1" w:themeTint="99"/>
+        <w:left w:val="single" w:sz="4" w:space="0" w:color="95B3D7" w:themeColor="accent1" w:themeTint="99"/>
+        <w:bottom w:val="single" w:sz="4" w:space="0" w:color="95B3D7" w:themeColor="accent1" w:themeTint="99"/>
+        <w:right w:val="single" w:sz="4" w:space="0" w:color="95B3D7" w:themeColor="accent1" w:themeTint="99"/>
+        <w:insideH w:val="single" w:sz="4" w:space="0" w:color="95B3D7" w:themeColor="accent1" w:themeTint="99"/>
+        <w:insideV w:val="single" w:sz="4" w:space="0" w:color="95B3D7" w:themeColor="accent1" w:themeTint="99"/>
+      </w:tblBorders>
+    </w:tblPr>
+    <w:tblStylePr w:type="firstRow">
+      <w:rPr>
+        <w:b/>
+        <w:bCs/>
+        <w:color w:val="FFFFFF" w:themeColor="background1"/>
+      </w:rPr>
+      <w:tblPr/>
+      <w:tcPr>
+        <w:tcBorders>
+          <w:top w:val="single" w:sz="4" w:space="0" w:color="4F81BD" w:themeColor="accent1"/>
+          <w:left w:val="single" w:sz="4" w:space="0" w:color="4F81BD" w:themeColor="accent1"/>
+          <w:bottom w:val="single" w:sz="4" w:space="0" w:color="4F81BD" w:themeColor="accent1"/>
+          <w:right w:val="single" w:sz="4" w:space="0" w:color="4F81BD" w:themeColor="accent1"/>
+          <w:insideH w:val="nil"/>
+          <w:insideV w:val="nil"/>
+        </w:tcBorders>
+        <w:shd w:val="clear" w:color="auto" w:fill="4F81BD" w:themeFill="accent1"/>
+      </w:tcPr>
+    </w:tblStylePr>
+    <w:tblStylePr w:type="lastRow">
+      <w:rPr>
+        <w:b/>
+        <w:bCs/>
+      </w:rPr>
+      <w:tblPr/>
+      <w:tcPr>
+        <w:tcBorders>
+          <w:top w:val="double" w:sz="4" w:space="0" w:color="4F81BD" w:themeColor="accent1"/>
+        </w:tcBorders>
+      </w:tcPr>
+    </w:tblStylePr>
+    <w:tblStylePr w:type="firstCol">
+      <w:rPr>
+        <w:b/>
+        <w:bCs/>
+      </w:rPr>
+    </w:tblStylePr>
+    <w:tblStylePr w:type="lastCol">
+      <w:rPr>
+        <w:b/>
+        <w:bCs/>
+      </w:rPr>
+    </w:tblStylePr>
+    <w:tblStylePr w:type="band1Vert">
+      <w:tblPr/>
+      <w:tcPr>
+        <w:shd w:val="clear" w:color="auto" w:fill="DBE5F1" w:themeFill="accent1" w:themeFillTint="33"/>
+      </w:tcPr>
+    </w:tblStylePr>
+    <w:tblStylePr w:type="band1Horz">
+      <w:tblPr/>
+      <w:tcPr>
+        <w:shd w:val="clear" w:color="auto" w:fill="DBE5F1" w:themeFill="accent1" w:themeFillTint="33"/>
+      </w:tcPr>
+    </w:tblStylePr>
+  </w:style>
 </w:styles>
 </file>
 
